--- a/Ung dung cong nghe ptpm/Lập kế hoạch (Nhóm 4).docx
+++ b/Ung dung cong nghe ptpm/Lập kế hoạch (Nhóm 4).docx
@@ -225,53 +225,6 @@
     </w:p>
     <w:p>
       <w:pPr>
-        <w:pStyle w:val="ListParagraph"/>
-        <w:numPr>
-          <w:ilvl w:val="0"/>
-          <w:numId w:val="2"/>
-        </w:numPr>
-        <w:spacing w:after="120" w:line="240" w:lineRule="auto"/>
-        <w:jc w:val="both"/>
-        <w:rPr>
-          <w:rFonts w:ascii="Times New Roman" w:hAnsi="Times New Roman" w:cs="Times New Roman"/>
-          <w:color w:val="FF0000"/>
-          <w:sz w:val="26"/>
-          <w:szCs w:val="26"/>
-          <w:lang w:val="vi-VN"/>
-        </w:rPr>
-      </w:pPr>
-      <w:r>
-        <w:rPr>
-          <w:rFonts w:ascii="Times New Roman" w:hAnsi="Times New Roman" w:cs="Times New Roman"/>
-          <w:color w:val="FF0000"/>
-          <w:sz w:val="26"/>
-          <w:szCs w:val="26"/>
-        </w:rPr>
-        <w:t xml:space="preserve">Vũ </w:t>
-      </w:r>
-      <w:proofErr w:type="spellStart"/>
-      <w:r>
-        <w:rPr>
-          <w:rFonts w:ascii="Times New Roman" w:hAnsi="Times New Roman" w:cs="Times New Roman"/>
-          <w:color w:val="FF0000"/>
-          <w:sz w:val="26"/>
-          <w:szCs w:val="26"/>
-        </w:rPr>
-        <w:t>Thế</w:t>
-      </w:r>
-      <w:proofErr w:type="spellEnd"/>
-      <w:r>
-        <w:rPr>
-          <w:rFonts w:ascii="Times New Roman" w:hAnsi="Times New Roman" w:cs="Times New Roman"/>
-          <w:color w:val="FF0000"/>
-          <w:sz w:val="26"/>
-          <w:szCs w:val="26"/>
-        </w:rPr>
-        <w:t xml:space="preserve"> Lực</w:t>
-      </w:r>
-    </w:p>
-    <w:p>
-      <w:pPr>
         <w:spacing w:after="120" w:line="240" w:lineRule="auto"/>
         <w:jc w:val="both"/>
         <w:rPr>
@@ -338,70 +291,14 @@
           <w:szCs w:val="26"/>
         </w:rPr>
       </w:pPr>
-      <w:proofErr w:type="spellStart"/>
       <w:r>
         <w:rPr>
           <w:rFonts w:ascii="Times New Roman" w:hAnsi="Times New Roman" w:cs="Times New Roman"/>
           <w:sz w:val="26"/>
           <w:szCs w:val="26"/>
         </w:rPr>
-        <w:t>Thời</w:t>
+        <w:t>Thời gian thực hiện</w:t>
       </w:r>
-      <w:proofErr w:type="spellEnd"/>
-      <w:r>
-        <w:rPr>
-          <w:rFonts w:ascii="Times New Roman" w:hAnsi="Times New Roman" w:cs="Times New Roman"/>
-          <w:sz w:val="26"/>
-          <w:szCs w:val="26"/>
-        </w:rPr>
-        <w:t xml:space="preserve"> </w:t>
-      </w:r>
-      <w:proofErr w:type="spellStart"/>
-      <w:r>
-        <w:rPr>
-          <w:rFonts w:ascii="Times New Roman" w:hAnsi="Times New Roman" w:cs="Times New Roman"/>
-          <w:sz w:val="26"/>
-          <w:szCs w:val="26"/>
-        </w:rPr>
-        <w:t>gian</w:t>
-      </w:r>
-      <w:proofErr w:type="spellEnd"/>
-      <w:r>
-        <w:rPr>
-          <w:rFonts w:ascii="Times New Roman" w:hAnsi="Times New Roman" w:cs="Times New Roman"/>
-          <w:sz w:val="26"/>
-          <w:szCs w:val="26"/>
-        </w:rPr>
-        <w:t xml:space="preserve"> </w:t>
-      </w:r>
-      <w:proofErr w:type="spellStart"/>
-      <w:r>
-        <w:rPr>
-          <w:rFonts w:ascii="Times New Roman" w:hAnsi="Times New Roman" w:cs="Times New Roman"/>
-          <w:sz w:val="26"/>
-          <w:szCs w:val="26"/>
-        </w:rPr>
-        <w:t>thực</w:t>
-      </w:r>
-      <w:proofErr w:type="spellEnd"/>
-      <w:r>
-        <w:rPr>
-          <w:rFonts w:ascii="Times New Roman" w:hAnsi="Times New Roman" w:cs="Times New Roman"/>
-          <w:sz w:val="26"/>
-          <w:szCs w:val="26"/>
-        </w:rPr>
-        <w:t xml:space="preserve"> </w:t>
-      </w:r>
-      <w:proofErr w:type="spellStart"/>
-      <w:r>
-        <w:rPr>
-          <w:rFonts w:ascii="Times New Roman" w:hAnsi="Times New Roman" w:cs="Times New Roman"/>
-          <w:sz w:val="26"/>
-          <w:szCs w:val="26"/>
-        </w:rPr>
-        <w:t>hiện</w:t>
-      </w:r>
-      <w:proofErr w:type="spellEnd"/>
       <w:r>
         <w:rPr>
           <w:rFonts w:ascii="Times New Roman" w:hAnsi="Times New Roman" w:cs="Times New Roman"/>
@@ -434,7 +331,6 @@
           <w:szCs w:val="26"/>
         </w:rPr>
       </w:pPr>
-      <w:proofErr w:type="spellStart"/>
       <w:r>
         <w:rPr>
           <w:rFonts w:ascii="Times New Roman" w:hAnsi="Times New Roman" w:cs="Times New Roman"/>
@@ -442,49 +338,8 @@
           <w:sz w:val="26"/>
           <w:szCs w:val="26"/>
         </w:rPr>
-        <w:t>Kế</w:t>
+        <w:t>Kế hoạch chi tiết</w:t>
       </w:r>
-      <w:proofErr w:type="spellEnd"/>
-      <w:r>
-        <w:rPr>
-          <w:rFonts w:ascii="Times New Roman" w:hAnsi="Times New Roman" w:cs="Times New Roman"/>
-          <w:b/>
-          <w:sz w:val="26"/>
-          <w:szCs w:val="26"/>
-        </w:rPr>
-        <w:t xml:space="preserve"> </w:t>
-      </w:r>
-      <w:proofErr w:type="spellStart"/>
-      <w:r>
-        <w:rPr>
-          <w:rFonts w:ascii="Times New Roman" w:hAnsi="Times New Roman" w:cs="Times New Roman"/>
-          <w:b/>
-          <w:sz w:val="26"/>
-          <w:szCs w:val="26"/>
-        </w:rPr>
-        <w:t>hoạch</w:t>
-      </w:r>
-      <w:proofErr w:type="spellEnd"/>
-      <w:r>
-        <w:rPr>
-          <w:rFonts w:ascii="Times New Roman" w:hAnsi="Times New Roman" w:cs="Times New Roman"/>
-          <w:b/>
-          <w:sz w:val="26"/>
-          <w:szCs w:val="26"/>
-        </w:rPr>
-        <w:t xml:space="preserve"> chi </w:t>
-      </w:r>
-      <w:proofErr w:type="spellStart"/>
-      <w:r>
-        <w:rPr>
-          <w:rFonts w:ascii="Times New Roman" w:hAnsi="Times New Roman" w:cs="Times New Roman"/>
-          <w:b/>
-          <w:sz w:val="26"/>
-          <w:szCs w:val="26"/>
-        </w:rPr>
-        <w:t>tiết</w:t>
-      </w:r>
-      <w:proofErr w:type="spellEnd"/>
     </w:p>
     <w:tbl>
       <w:tblPr>
@@ -546,10 +401,20 @@
                 <w:sz w:val="26"/>
                 <w:szCs w:val="26"/>
               </w:rPr>
-              <w:t xml:space="preserve">Công </w:t>
-            </w:r>
-            <w:proofErr w:type="spellStart"/>
-            <w:r>
+              <w:t>Công việc</w:t>
+            </w:r>
+          </w:p>
+        </w:tc>
+        <w:tc>
+          <w:tcPr>
+            <w:tcW w:w="1257" w:type="pct"/>
+            <w:tcBorders>
+              <w:bottom w:val="single" w:sz="4" w:space="0" w:color="auto"/>
+            </w:tcBorders>
+          </w:tcPr>
+          <w:p>
+            <w:pPr>
+              <w:jc w:val="center"/>
               <w:rPr>
                 <w:rFonts w:ascii="Times New Roman" w:hAnsi="Times New Roman" w:cs="Times New Roman"/>
                 <w:b/>
@@ -557,21 +422,8 @@
                 <w:sz w:val="26"/>
                 <w:szCs w:val="26"/>
               </w:rPr>
-              <w:t>việc</w:t>
-            </w:r>
-            <w:proofErr w:type="spellEnd"/>
-          </w:p>
-        </w:tc>
-        <w:tc>
-          <w:tcPr>
-            <w:tcW w:w="1257" w:type="pct"/>
-            <w:tcBorders>
-              <w:bottom w:val="single" w:sz="4" w:space="0" w:color="auto"/>
-            </w:tcBorders>
-          </w:tcPr>
-          <w:p>
-            <w:pPr>
-              <w:jc w:val="center"/>
+            </w:pPr>
+            <w:r>
               <w:rPr>
                 <w:rFonts w:ascii="Times New Roman" w:hAnsi="Times New Roman" w:cs="Times New Roman"/>
                 <w:b/>
@@ -579,8 +431,20 @@
                 <w:sz w:val="26"/>
                 <w:szCs w:val="26"/>
               </w:rPr>
-            </w:pPr>
-            <w:r>
+              <w:t>Thành viên thực hiện</w:t>
+            </w:r>
+          </w:p>
+        </w:tc>
+        <w:tc>
+          <w:tcPr>
+            <w:tcW w:w="986" w:type="pct"/>
+            <w:tcBorders>
+              <w:bottom w:val="single" w:sz="4" w:space="0" w:color="auto"/>
+            </w:tcBorders>
+          </w:tcPr>
+          <w:p>
+            <w:pPr>
+              <w:jc w:val="center"/>
               <w:rPr>
                 <w:rFonts w:ascii="Times New Roman" w:hAnsi="Times New Roman" w:cs="Times New Roman"/>
                 <w:b/>
@@ -588,9 +452,7 @@
                 <w:sz w:val="26"/>
                 <w:szCs w:val="26"/>
               </w:rPr>
-              <w:t xml:space="preserve">Thành </w:t>
-            </w:r>
-            <w:proofErr w:type="spellStart"/>
+            </w:pPr>
             <w:r>
               <w:rPr>
                 <w:rFonts w:ascii="Times New Roman" w:hAnsi="Times New Roman" w:cs="Times New Roman"/>
@@ -599,107 +461,8 @@
                 <w:sz w:val="26"/>
                 <w:szCs w:val="26"/>
               </w:rPr>
-              <w:t>viên</w:t>
-            </w:r>
-            <w:proofErr w:type="spellEnd"/>
-            <w:r>
-              <w:rPr>
-                <w:rFonts w:ascii="Times New Roman" w:hAnsi="Times New Roman" w:cs="Times New Roman"/>
-                <w:b/>
-                <w:i/>
-                <w:sz w:val="26"/>
-                <w:szCs w:val="26"/>
-              </w:rPr>
-              <w:t xml:space="preserve"> </w:t>
-            </w:r>
-            <w:proofErr w:type="spellStart"/>
-            <w:r>
-              <w:rPr>
-                <w:rFonts w:ascii="Times New Roman" w:hAnsi="Times New Roman" w:cs="Times New Roman"/>
-                <w:b/>
-                <w:i/>
-                <w:sz w:val="26"/>
-                <w:szCs w:val="26"/>
-              </w:rPr>
-              <w:t>thực</w:t>
-            </w:r>
-            <w:proofErr w:type="spellEnd"/>
-            <w:r>
-              <w:rPr>
-                <w:rFonts w:ascii="Times New Roman" w:hAnsi="Times New Roman" w:cs="Times New Roman"/>
-                <w:b/>
-                <w:i/>
-                <w:sz w:val="26"/>
-                <w:szCs w:val="26"/>
-              </w:rPr>
-              <w:t xml:space="preserve"> </w:t>
-            </w:r>
-            <w:proofErr w:type="spellStart"/>
-            <w:r>
-              <w:rPr>
-                <w:rFonts w:ascii="Times New Roman" w:hAnsi="Times New Roman" w:cs="Times New Roman"/>
-                <w:b/>
-                <w:i/>
-                <w:sz w:val="26"/>
-                <w:szCs w:val="26"/>
-              </w:rPr>
-              <w:t>hiện</w:t>
-            </w:r>
-            <w:proofErr w:type="spellEnd"/>
-          </w:p>
-        </w:tc>
-        <w:tc>
-          <w:tcPr>
-            <w:tcW w:w="986" w:type="pct"/>
-            <w:tcBorders>
-              <w:bottom w:val="single" w:sz="4" w:space="0" w:color="auto"/>
-            </w:tcBorders>
-          </w:tcPr>
-          <w:p>
-            <w:pPr>
-              <w:jc w:val="center"/>
-              <w:rPr>
-                <w:rFonts w:ascii="Times New Roman" w:hAnsi="Times New Roman" w:cs="Times New Roman"/>
-                <w:b/>
-                <w:i/>
-                <w:sz w:val="26"/>
-                <w:szCs w:val="26"/>
-              </w:rPr>
-            </w:pPr>
-            <w:proofErr w:type="spellStart"/>
-            <w:r>
-              <w:rPr>
-                <w:rFonts w:ascii="Times New Roman" w:hAnsi="Times New Roman" w:cs="Times New Roman"/>
-                <w:b/>
-                <w:i/>
-                <w:sz w:val="26"/>
-                <w:szCs w:val="26"/>
-              </w:rPr>
-              <w:t>Ghi</w:t>
-            </w:r>
-            <w:proofErr w:type="spellEnd"/>
-            <w:r>
-              <w:rPr>
-                <w:rFonts w:ascii="Times New Roman" w:hAnsi="Times New Roman" w:cs="Times New Roman"/>
-                <w:b/>
-                <w:i/>
-                <w:sz w:val="26"/>
-                <w:szCs w:val="26"/>
-              </w:rPr>
-              <w:t xml:space="preserve"> </w:t>
-            </w:r>
-            <w:proofErr w:type="spellStart"/>
-            <w:r>
-              <w:rPr>
-                <w:rFonts w:ascii="Times New Roman" w:hAnsi="Times New Roman" w:cs="Times New Roman"/>
-                <w:b/>
-                <w:i/>
-                <w:sz w:val="26"/>
-                <w:szCs w:val="26"/>
-              </w:rPr>
-              <w:t>chú</w:t>
-            </w:r>
-            <w:proofErr w:type="spellEnd"/>
+              <w:t>Ghi chú</w:t>
+            </w:r>
           </w:p>
         </w:tc>
       </w:tr>
@@ -722,7 +485,6 @@
                 <w:szCs w:val="26"/>
               </w:rPr>
             </w:pPr>
-            <w:proofErr w:type="spellStart"/>
             <w:r>
               <w:rPr>
                 <w:rFonts w:ascii="Times New Roman" w:hAnsi="Times New Roman" w:cs="Times New Roman"/>
@@ -730,27 +492,17 @@
                 <w:sz w:val="26"/>
                 <w:szCs w:val="26"/>
               </w:rPr>
-              <w:t>Tuần</w:t>
-            </w:r>
-            <w:proofErr w:type="spellEnd"/>
-            <w:r>
+              <w:t>Tuần 01</w:t>
+            </w:r>
+          </w:p>
+          <w:p>
+            <w:pPr>
               <w:rPr>
                 <w:rFonts w:ascii="Times New Roman" w:hAnsi="Times New Roman" w:cs="Times New Roman"/>
                 <w:b/>
                 <w:sz w:val="26"/>
                 <w:szCs w:val="26"/>
               </w:rPr>
-              <w:t xml:space="preserve"> 01</w:t>
-            </w:r>
-          </w:p>
-          <w:p>
-            <w:pPr>
-              <w:rPr>
-                <w:rFonts w:ascii="Times New Roman" w:hAnsi="Times New Roman" w:cs="Times New Roman"/>
-                <w:b/>
-                <w:sz w:val="26"/>
-                <w:szCs w:val="26"/>
-              </w:rPr>
             </w:pPr>
           </w:p>
         </w:tc>
@@ -771,177 +523,15 @@
                 <w:szCs w:val="26"/>
               </w:rPr>
             </w:pPr>
-            <w:proofErr w:type="spellStart"/>
-            <w:r>
-              <w:rPr>
-                <w:rFonts w:ascii="Times New Roman" w:hAnsi="Times New Roman" w:cs="Times New Roman"/>
-                <w:bCs/>
-                <w:sz w:val="26"/>
-                <w:szCs w:val="26"/>
-              </w:rPr>
-              <w:t>Chuẩn</w:t>
-            </w:r>
-            <w:proofErr w:type="spellEnd"/>
-            <w:r>
-              <w:rPr>
-                <w:rFonts w:ascii="Times New Roman" w:hAnsi="Times New Roman" w:cs="Times New Roman"/>
-                <w:bCs/>
-                <w:sz w:val="26"/>
-                <w:szCs w:val="26"/>
-              </w:rPr>
-              <w:t xml:space="preserve"> </w:t>
-            </w:r>
-            <w:proofErr w:type="spellStart"/>
-            <w:r>
-              <w:rPr>
-                <w:rFonts w:ascii="Times New Roman" w:hAnsi="Times New Roman" w:cs="Times New Roman"/>
-                <w:bCs/>
-                <w:sz w:val="26"/>
-                <w:szCs w:val="26"/>
-              </w:rPr>
-              <w:t>bị</w:t>
-            </w:r>
-            <w:proofErr w:type="spellEnd"/>
-            <w:r>
-              <w:rPr>
-                <w:rFonts w:ascii="Times New Roman" w:hAnsi="Times New Roman" w:cs="Times New Roman"/>
-                <w:bCs/>
-                <w:sz w:val="26"/>
-                <w:szCs w:val="26"/>
-              </w:rPr>
-              <w:t xml:space="preserve"> </w:t>
-            </w:r>
-            <w:proofErr w:type="spellStart"/>
-            <w:r>
-              <w:rPr>
-                <w:rFonts w:ascii="Times New Roman" w:hAnsi="Times New Roman" w:cs="Times New Roman"/>
-                <w:bCs/>
-                <w:sz w:val="26"/>
-                <w:szCs w:val="26"/>
-              </w:rPr>
-              <w:t>các</w:t>
-            </w:r>
-            <w:proofErr w:type="spellEnd"/>
-            <w:r>
-              <w:rPr>
-                <w:rFonts w:ascii="Times New Roman" w:hAnsi="Times New Roman" w:cs="Times New Roman"/>
-                <w:bCs/>
-                <w:sz w:val="26"/>
-                <w:szCs w:val="26"/>
-              </w:rPr>
-              <w:t xml:space="preserve"> </w:t>
-            </w:r>
-            <w:proofErr w:type="spellStart"/>
-            <w:r>
-              <w:rPr>
-                <w:rFonts w:ascii="Times New Roman" w:hAnsi="Times New Roman" w:cs="Times New Roman"/>
-                <w:bCs/>
-                <w:sz w:val="26"/>
-                <w:szCs w:val="26"/>
-              </w:rPr>
-              <w:t>câu</w:t>
-            </w:r>
-            <w:proofErr w:type="spellEnd"/>
-            <w:r>
-              <w:rPr>
-                <w:rFonts w:ascii="Times New Roman" w:hAnsi="Times New Roman" w:cs="Times New Roman"/>
-                <w:bCs/>
-                <w:sz w:val="26"/>
-                <w:szCs w:val="26"/>
-              </w:rPr>
-              <w:t xml:space="preserve"> </w:t>
-            </w:r>
-            <w:proofErr w:type="spellStart"/>
-            <w:r>
-              <w:rPr>
-                <w:rFonts w:ascii="Times New Roman" w:hAnsi="Times New Roman" w:cs="Times New Roman"/>
-                <w:bCs/>
-                <w:sz w:val="26"/>
-                <w:szCs w:val="26"/>
-              </w:rPr>
-              <w:t>hỏi</w:t>
-            </w:r>
-            <w:proofErr w:type="spellEnd"/>
-            <w:r>
-              <w:rPr>
-                <w:rFonts w:ascii="Times New Roman" w:hAnsi="Times New Roman" w:cs="Times New Roman"/>
-                <w:bCs/>
-                <w:sz w:val="26"/>
-                <w:szCs w:val="26"/>
-              </w:rPr>
-              <w:t xml:space="preserve"> </w:t>
-            </w:r>
-            <w:proofErr w:type="spellStart"/>
-            <w:r>
-              <w:rPr>
-                <w:rFonts w:ascii="Times New Roman" w:hAnsi="Times New Roman" w:cs="Times New Roman"/>
-                <w:bCs/>
-                <w:sz w:val="26"/>
-                <w:szCs w:val="26"/>
-              </w:rPr>
-              <w:t>khảo</w:t>
-            </w:r>
-            <w:proofErr w:type="spellEnd"/>
-            <w:r>
-              <w:rPr>
-                <w:rFonts w:ascii="Times New Roman" w:hAnsi="Times New Roman" w:cs="Times New Roman"/>
-                <w:bCs/>
-                <w:sz w:val="26"/>
-                <w:szCs w:val="26"/>
-              </w:rPr>
-              <w:t xml:space="preserve"> </w:t>
-            </w:r>
-            <w:proofErr w:type="spellStart"/>
-            <w:r>
-              <w:rPr>
-                <w:rFonts w:ascii="Times New Roman" w:hAnsi="Times New Roman" w:cs="Times New Roman"/>
-                <w:bCs/>
-                <w:sz w:val="26"/>
-                <w:szCs w:val="26"/>
-              </w:rPr>
-              <w:t>sát</w:t>
-            </w:r>
-            <w:proofErr w:type="spellEnd"/>
-            <w:r>
-              <w:rPr>
-                <w:rFonts w:ascii="Times New Roman" w:hAnsi="Times New Roman" w:cs="Times New Roman"/>
-                <w:bCs/>
-                <w:sz w:val="26"/>
-                <w:szCs w:val="26"/>
-              </w:rPr>
-              <w:t xml:space="preserve">, </w:t>
-            </w:r>
-            <w:proofErr w:type="spellStart"/>
-            <w:r>
-              <w:rPr>
-                <w:rFonts w:ascii="Times New Roman" w:hAnsi="Times New Roman" w:cs="Times New Roman"/>
-                <w:bCs/>
-                <w:sz w:val="26"/>
-                <w:szCs w:val="26"/>
-              </w:rPr>
-              <w:t>bảng</w:t>
-            </w:r>
-            <w:proofErr w:type="spellEnd"/>
-            <w:r>
-              <w:rPr>
-                <w:rFonts w:ascii="Times New Roman" w:hAnsi="Times New Roman" w:cs="Times New Roman"/>
-                <w:bCs/>
-                <w:sz w:val="26"/>
-                <w:szCs w:val="26"/>
-              </w:rPr>
-              <w:t xml:space="preserve"> </w:t>
-            </w:r>
-            <w:proofErr w:type="spellStart"/>
-            <w:r>
-              <w:rPr>
-                <w:rFonts w:ascii="Times New Roman" w:hAnsi="Times New Roman" w:cs="Times New Roman"/>
-                <w:bCs/>
-                <w:sz w:val="26"/>
-                <w:szCs w:val="26"/>
-              </w:rPr>
-              <w:t>hỏi</w:t>
-            </w:r>
-            <w:proofErr w:type="spellEnd"/>
+            <w:r>
+              <w:rPr>
+                <w:rFonts w:ascii="Times New Roman" w:hAnsi="Times New Roman" w:cs="Times New Roman"/>
+                <w:bCs/>
+                <w:sz w:val="26"/>
+                <w:szCs w:val="26"/>
+              </w:rPr>
+              <w:t>Chuẩn bị các câu hỏi khảo sát, bảng hỏi</w:t>
+            </w:r>
           </w:p>
         </w:tc>
         <w:tc>
@@ -1019,45 +609,8 @@
                 <w:sz w:val="26"/>
                 <w:szCs w:val="26"/>
               </w:rPr>
-              <w:t xml:space="preserve">30 </w:t>
-            </w:r>
-            <w:proofErr w:type="spellStart"/>
-            <w:r>
-              <w:rPr>
-                <w:rFonts w:ascii="Times New Roman" w:hAnsi="Times New Roman" w:cs="Times New Roman"/>
-                <w:b/>
-                <w:i/>
-                <w:color w:val="FF0000"/>
-                <w:sz w:val="26"/>
-                <w:szCs w:val="26"/>
-              </w:rPr>
-              <w:t>câu</w:t>
-            </w:r>
-            <w:proofErr w:type="spellEnd"/>
-            <w:r>
-              <w:rPr>
-                <w:rFonts w:ascii="Times New Roman" w:hAnsi="Times New Roman" w:cs="Times New Roman"/>
-                <w:b/>
-                <w:i/>
-                <w:color w:val="FF0000"/>
-                <w:sz w:val="26"/>
-                <w:szCs w:val="26"/>
-              </w:rPr>
-              <w:t xml:space="preserve"> </w:t>
-            </w:r>
-            <w:proofErr w:type="spellStart"/>
-            <w:r>
-              <w:rPr>
-                <w:rFonts w:ascii="Times New Roman" w:hAnsi="Times New Roman" w:cs="Times New Roman"/>
-                <w:b/>
-                <w:i/>
-                <w:color w:val="FF0000"/>
-                <w:sz w:val="26"/>
-                <w:szCs w:val="26"/>
-              </w:rPr>
-              <w:t>hỏi</w:t>
-            </w:r>
-            <w:proofErr w:type="spellEnd"/>
+              <w:t>30 câu hỏi</w:t>
+            </w:r>
           </w:p>
         </w:tc>
       </w:tr>
@@ -1100,117 +653,15 @@
                 <w:szCs w:val="26"/>
               </w:rPr>
             </w:pPr>
-            <w:proofErr w:type="spellStart"/>
-            <w:r>
-              <w:rPr>
-                <w:rFonts w:ascii="Times New Roman" w:hAnsi="Times New Roman" w:cs="Times New Roman"/>
-                <w:bCs/>
-                <w:sz w:val="26"/>
-                <w:szCs w:val="26"/>
-              </w:rPr>
-              <w:t>Thực</w:t>
-            </w:r>
-            <w:proofErr w:type="spellEnd"/>
-            <w:r>
-              <w:rPr>
-                <w:rFonts w:ascii="Times New Roman" w:hAnsi="Times New Roman" w:cs="Times New Roman"/>
-                <w:bCs/>
-                <w:sz w:val="26"/>
-                <w:szCs w:val="26"/>
-              </w:rPr>
-              <w:t xml:space="preserve"> </w:t>
-            </w:r>
-            <w:proofErr w:type="spellStart"/>
-            <w:r>
-              <w:rPr>
-                <w:rFonts w:ascii="Times New Roman" w:hAnsi="Times New Roman" w:cs="Times New Roman"/>
-                <w:bCs/>
-                <w:sz w:val="26"/>
-                <w:szCs w:val="26"/>
-              </w:rPr>
-              <w:t>hiện</w:t>
-            </w:r>
-            <w:proofErr w:type="spellEnd"/>
-            <w:r>
-              <w:rPr>
-                <w:rFonts w:ascii="Times New Roman" w:hAnsi="Times New Roman" w:cs="Times New Roman"/>
-                <w:bCs/>
-                <w:sz w:val="26"/>
-                <w:szCs w:val="26"/>
-              </w:rPr>
-              <w:t xml:space="preserve"> </w:t>
-            </w:r>
-            <w:proofErr w:type="spellStart"/>
-            <w:r>
-              <w:rPr>
-                <w:rFonts w:ascii="Times New Roman" w:hAnsi="Times New Roman" w:cs="Times New Roman"/>
-                <w:bCs/>
-                <w:sz w:val="26"/>
-                <w:szCs w:val="26"/>
-              </w:rPr>
-              <w:t>phỏng</w:t>
-            </w:r>
-            <w:proofErr w:type="spellEnd"/>
-            <w:r>
-              <w:rPr>
-                <w:rFonts w:ascii="Times New Roman" w:hAnsi="Times New Roman" w:cs="Times New Roman"/>
-                <w:bCs/>
-                <w:sz w:val="26"/>
-                <w:szCs w:val="26"/>
-              </w:rPr>
-              <w:t xml:space="preserve"> </w:t>
-            </w:r>
-            <w:proofErr w:type="spellStart"/>
-            <w:r>
-              <w:rPr>
-                <w:rFonts w:ascii="Times New Roman" w:hAnsi="Times New Roman" w:cs="Times New Roman"/>
-                <w:bCs/>
-                <w:sz w:val="26"/>
-                <w:szCs w:val="26"/>
-              </w:rPr>
-              <w:t>vấn</w:t>
-            </w:r>
-            <w:proofErr w:type="spellEnd"/>
-            <w:r>
-              <w:rPr>
-                <w:rFonts w:ascii="Times New Roman" w:hAnsi="Times New Roman" w:cs="Times New Roman"/>
-                <w:bCs/>
-                <w:sz w:val="26"/>
-                <w:szCs w:val="26"/>
-              </w:rPr>
-              <w:t xml:space="preserve"> </w:t>
-            </w:r>
-            <w:proofErr w:type="spellStart"/>
-            <w:r>
-              <w:rPr>
-                <w:rFonts w:ascii="Times New Roman" w:hAnsi="Times New Roman" w:cs="Times New Roman"/>
-                <w:bCs/>
-                <w:sz w:val="26"/>
-                <w:szCs w:val="26"/>
-              </w:rPr>
-              <w:t>trực</w:t>
-            </w:r>
-            <w:proofErr w:type="spellEnd"/>
-            <w:r>
-              <w:rPr>
-                <w:rFonts w:ascii="Times New Roman" w:hAnsi="Times New Roman" w:cs="Times New Roman"/>
-                <w:bCs/>
-                <w:sz w:val="26"/>
-                <w:szCs w:val="26"/>
-              </w:rPr>
-              <w:t xml:space="preserve"> </w:t>
-            </w:r>
-            <w:proofErr w:type="spellStart"/>
-            <w:r>
-              <w:rPr>
-                <w:rFonts w:ascii="Times New Roman" w:hAnsi="Times New Roman" w:cs="Times New Roman"/>
-                <w:bCs/>
-                <w:sz w:val="26"/>
-                <w:szCs w:val="26"/>
-              </w:rPr>
-              <w:t>tiếp</w:t>
-            </w:r>
-            <w:proofErr w:type="spellEnd"/>
+            <w:r>
+              <w:rPr>
+                <w:rFonts w:ascii="Times New Roman" w:hAnsi="Times New Roman" w:cs="Times New Roman"/>
+                <w:bCs/>
+                <w:sz w:val="26"/>
+                <w:szCs w:val="26"/>
+              </w:rPr>
+              <w:t>Thực hiện phỏng vấn trực tiếp</w:t>
+            </w:r>
           </w:p>
         </w:tc>
         <w:tc>
@@ -1236,18 +687,8 @@
                 <w:sz w:val="26"/>
                 <w:szCs w:val="26"/>
               </w:rPr>
-              <w:t xml:space="preserve">Phạm Văn </w:t>
-            </w:r>
-            <w:proofErr w:type="spellStart"/>
-            <w:r>
-              <w:rPr>
-                <w:rFonts w:ascii="Times New Roman" w:hAnsi="Times New Roman" w:cs="Times New Roman"/>
-                <w:sz w:val="26"/>
-                <w:szCs w:val="26"/>
-              </w:rPr>
-              <w:t>Quyết</w:t>
-            </w:r>
-            <w:proofErr w:type="spellEnd"/>
+              <w:t>Phạm Văn Quyết</w:t>
+            </w:r>
           </w:p>
         </w:tc>
         <w:tc>
@@ -1310,117 +751,15 @@
                 <w:szCs w:val="26"/>
               </w:rPr>
             </w:pPr>
-            <w:proofErr w:type="spellStart"/>
-            <w:r>
-              <w:rPr>
-                <w:rFonts w:ascii="Times New Roman" w:hAnsi="Times New Roman" w:cs="Times New Roman"/>
-                <w:bCs/>
-                <w:sz w:val="26"/>
-                <w:szCs w:val="26"/>
-              </w:rPr>
-              <w:t>Thực</w:t>
-            </w:r>
-            <w:proofErr w:type="spellEnd"/>
-            <w:r>
-              <w:rPr>
-                <w:rFonts w:ascii="Times New Roman" w:hAnsi="Times New Roman" w:cs="Times New Roman"/>
-                <w:bCs/>
-                <w:sz w:val="26"/>
-                <w:szCs w:val="26"/>
-              </w:rPr>
-              <w:t xml:space="preserve"> </w:t>
-            </w:r>
-            <w:proofErr w:type="spellStart"/>
-            <w:r>
-              <w:rPr>
-                <w:rFonts w:ascii="Times New Roman" w:hAnsi="Times New Roman" w:cs="Times New Roman"/>
-                <w:bCs/>
-                <w:sz w:val="26"/>
-                <w:szCs w:val="26"/>
-              </w:rPr>
-              <w:t>hiện</w:t>
-            </w:r>
-            <w:proofErr w:type="spellEnd"/>
-            <w:r>
-              <w:rPr>
-                <w:rFonts w:ascii="Times New Roman" w:hAnsi="Times New Roman" w:cs="Times New Roman"/>
-                <w:bCs/>
-                <w:sz w:val="26"/>
-                <w:szCs w:val="26"/>
-              </w:rPr>
-              <w:t xml:space="preserve"> </w:t>
-            </w:r>
-            <w:proofErr w:type="spellStart"/>
-            <w:r>
-              <w:rPr>
-                <w:rFonts w:ascii="Times New Roman" w:hAnsi="Times New Roman" w:cs="Times New Roman"/>
-                <w:bCs/>
-                <w:sz w:val="26"/>
-                <w:szCs w:val="26"/>
-              </w:rPr>
-              <w:t>phỏng</w:t>
-            </w:r>
-            <w:proofErr w:type="spellEnd"/>
-            <w:r>
-              <w:rPr>
-                <w:rFonts w:ascii="Times New Roman" w:hAnsi="Times New Roman" w:cs="Times New Roman"/>
-                <w:bCs/>
-                <w:sz w:val="26"/>
-                <w:szCs w:val="26"/>
-              </w:rPr>
-              <w:t xml:space="preserve"> </w:t>
-            </w:r>
-            <w:proofErr w:type="spellStart"/>
-            <w:r>
-              <w:rPr>
-                <w:rFonts w:ascii="Times New Roman" w:hAnsi="Times New Roman" w:cs="Times New Roman"/>
-                <w:bCs/>
-                <w:sz w:val="26"/>
-                <w:szCs w:val="26"/>
-              </w:rPr>
-              <w:t>vấn</w:t>
-            </w:r>
-            <w:proofErr w:type="spellEnd"/>
-            <w:r>
-              <w:rPr>
-                <w:rFonts w:ascii="Times New Roman" w:hAnsi="Times New Roman" w:cs="Times New Roman"/>
-                <w:bCs/>
-                <w:sz w:val="26"/>
-                <w:szCs w:val="26"/>
-              </w:rPr>
-              <w:t xml:space="preserve"> </w:t>
-            </w:r>
-            <w:proofErr w:type="spellStart"/>
-            <w:r>
-              <w:rPr>
-                <w:rFonts w:ascii="Times New Roman" w:hAnsi="Times New Roman" w:cs="Times New Roman"/>
-                <w:bCs/>
-                <w:sz w:val="26"/>
-                <w:szCs w:val="26"/>
-              </w:rPr>
-              <w:t>gián</w:t>
-            </w:r>
-            <w:proofErr w:type="spellEnd"/>
-            <w:r>
-              <w:rPr>
-                <w:rFonts w:ascii="Times New Roman" w:hAnsi="Times New Roman" w:cs="Times New Roman"/>
-                <w:bCs/>
-                <w:sz w:val="26"/>
-                <w:szCs w:val="26"/>
-              </w:rPr>
-              <w:t xml:space="preserve"> </w:t>
-            </w:r>
-            <w:proofErr w:type="spellStart"/>
-            <w:r>
-              <w:rPr>
-                <w:rFonts w:ascii="Times New Roman" w:hAnsi="Times New Roman" w:cs="Times New Roman"/>
-                <w:bCs/>
-                <w:sz w:val="26"/>
-                <w:szCs w:val="26"/>
-              </w:rPr>
-              <w:t>tiếp</w:t>
-            </w:r>
-            <w:proofErr w:type="spellEnd"/>
+            <w:r>
+              <w:rPr>
+                <w:rFonts w:ascii="Times New Roman" w:hAnsi="Times New Roman" w:cs="Times New Roman"/>
+                <w:bCs/>
+                <w:sz w:val="26"/>
+                <w:szCs w:val="26"/>
+              </w:rPr>
+              <w:t>Thực hiện phỏng vấn gián tiếp</w:t>
+            </w:r>
           </w:p>
         </w:tc>
         <w:tc>
@@ -1468,7 +807,6 @@
                 <w:szCs w:val="26"/>
               </w:rPr>
             </w:pPr>
-            <w:proofErr w:type="spellStart"/>
             <w:r>
               <w:rPr>
                 <w:rFonts w:ascii="Times New Roman" w:hAnsi="Times New Roman" w:cs="Times New Roman"/>
@@ -1477,40 +815,7 @@
                 <w:sz w:val="26"/>
                 <w:szCs w:val="26"/>
               </w:rPr>
-              <w:t>Sử</w:t>
-            </w:r>
-            <w:proofErr w:type="spellEnd"/>
-            <w:r>
-              <w:rPr>
-                <w:rFonts w:ascii="Times New Roman" w:hAnsi="Times New Roman" w:cs="Times New Roman"/>
-                <w:i/>
-                <w:color w:val="FF0000"/>
-                <w:sz w:val="26"/>
-                <w:szCs w:val="26"/>
-              </w:rPr>
-              <w:t xml:space="preserve"> </w:t>
-            </w:r>
-            <w:proofErr w:type="spellStart"/>
-            <w:r>
-              <w:rPr>
-                <w:rFonts w:ascii="Times New Roman" w:hAnsi="Times New Roman" w:cs="Times New Roman"/>
-                <w:i/>
-                <w:color w:val="FF0000"/>
-                <w:sz w:val="26"/>
-                <w:szCs w:val="26"/>
-              </w:rPr>
-              <w:t>dụng</w:t>
-            </w:r>
-            <w:proofErr w:type="spellEnd"/>
-            <w:r>
-              <w:rPr>
-                <w:rFonts w:ascii="Times New Roman" w:hAnsi="Times New Roman" w:cs="Times New Roman"/>
-                <w:i/>
-                <w:color w:val="FF0000"/>
-                <w:sz w:val="26"/>
-                <w:szCs w:val="26"/>
-              </w:rPr>
-              <w:t xml:space="preserve"> GG Form</w:t>
+              <w:t>Sử dụng GG Form</w:t>
             </w:r>
           </w:p>
         </w:tc>
@@ -1554,137 +859,15 @@
                 <w:szCs w:val="26"/>
               </w:rPr>
             </w:pPr>
-            <w:proofErr w:type="spellStart"/>
-            <w:r>
-              <w:rPr>
-                <w:rFonts w:ascii="Times New Roman" w:hAnsi="Times New Roman" w:cs="Times New Roman"/>
-                <w:bCs/>
-                <w:sz w:val="26"/>
-                <w:szCs w:val="26"/>
-              </w:rPr>
-              <w:t>Phân</w:t>
-            </w:r>
-            <w:proofErr w:type="spellEnd"/>
-            <w:r>
-              <w:rPr>
-                <w:rFonts w:ascii="Times New Roman" w:hAnsi="Times New Roman" w:cs="Times New Roman"/>
-                <w:bCs/>
-                <w:sz w:val="26"/>
-                <w:szCs w:val="26"/>
-              </w:rPr>
-              <w:t xml:space="preserve"> </w:t>
-            </w:r>
-            <w:proofErr w:type="spellStart"/>
-            <w:r>
-              <w:rPr>
-                <w:rFonts w:ascii="Times New Roman" w:hAnsi="Times New Roman" w:cs="Times New Roman"/>
-                <w:bCs/>
-                <w:sz w:val="26"/>
-                <w:szCs w:val="26"/>
-              </w:rPr>
-              <w:t>tích</w:t>
-            </w:r>
-            <w:proofErr w:type="spellEnd"/>
-            <w:r>
-              <w:rPr>
-                <w:rFonts w:ascii="Times New Roman" w:hAnsi="Times New Roman" w:cs="Times New Roman"/>
-                <w:bCs/>
-                <w:sz w:val="26"/>
-                <w:szCs w:val="26"/>
-              </w:rPr>
-              <w:t xml:space="preserve"> </w:t>
-            </w:r>
-            <w:proofErr w:type="spellStart"/>
-            <w:r>
-              <w:rPr>
-                <w:rFonts w:ascii="Times New Roman" w:hAnsi="Times New Roman" w:cs="Times New Roman"/>
-                <w:bCs/>
-                <w:sz w:val="26"/>
-                <w:szCs w:val="26"/>
-              </w:rPr>
-              <w:t>các</w:t>
-            </w:r>
-            <w:proofErr w:type="spellEnd"/>
-            <w:r>
-              <w:rPr>
-                <w:rFonts w:ascii="Times New Roman" w:hAnsi="Times New Roman" w:cs="Times New Roman"/>
-                <w:bCs/>
-                <w:sz w:val="26"/>
-                <w:szCs w:val="26"/>
-              </w:rPr>
-              <w:t xml:space="preserve"> </w:t>
-            </w:r>
-            <w:proofErr w:type="spellStart"/>
-            <w:r>
-              <w:rPr>
-                <w:rFonts w:ascii="Times New Roman" w:hAnsi="Times New Roman" w:cs="Times New Roman"/>
-                <w:bCs/>
-                <w:sz w:val="26"/>
-                <w:szCs w:val="26"/>
-              </w:rPr>
-              <w:t>phần</w:t>
-            </w:r>
-            <w:proofErr w:type="spellEnd"/>
-            <w:r>
-              <w:rPr>
-                <w:rFonts w:ascii="Times New Roman" w:hAnsi="Times New Roman" w:cs="Times New Roman"/>
-                <w:bCs/>
-                <w:sz w:val="26"/>
-                <w:szCs w:val="26"/>
-              </w:rPr>
-              <w:t xml:space="preserve"> </w:t>
-            </w:r>
-            <w:proofErr w:type="spellStart"/>
-            <w:r>
-              <w:rPr>
-                <w:rFonts w:ascii="Times New Roman" w:hAnsi="Times New Roman" w:cs="Times New Roman"/>
-                <w:bCs/>
-                <w:sz w:val="26"/>
-                <w:szCs w:val="26"/>
-              </w:rPr>
-              <w:t>mềm</w:t>
-            </w:r>
-            <w:proofErr w:type="spellEnd"/>
-            <w:r>
-              <w:rPr>
-                <w:rFonts w:ascii="Times New Roman" w:hAnsi="Times New Roman" w:cs="Times New Roman"/>
-                <w:bCs/>
-                <w:sz w:val="26"/>
-                <w:szCs w:val="26"/>
-              </w:rPr>
-              <w:t xml:space="preserve"> </w:t>
-            </w:r>
-            <w:proofErr w:type="spellStart"/>
-            <w:r>
-              <w:rPr>
-                <w:rFonts w:ascii="Times New Roman" w:hAnsi="Times New Roman" w:cs="Times New Roman"/>
-                <w:bCs/>
-                <w:sz w:val="26"/>
-                <w:szCs w:val="26"/>
-              </w:rPr>
-              <w:t>tương</w:t>
-            </w:r>
-            <w:proofErr w:type="spellEnd"/>
-            <w:r>
-              <w:rPr>
-                <w:rFonts w:ascii="Times New Roman" w:hAnsi="Times New Roman" w:cs="Times New Roman"/>
-                <w:bCs/>
-                <w:sz w:val="26"/>
-                <w:szCs w:val="26"/>
-              </w:rPr>
-              <w:t xml:space="preserve"> </w:t>
-            </w:r>
-            <w:proofErr w:type="spellStart"/>
-            <w:r>
-              <w:rPr>
-                <w:rFonts w:ascii="Times New Roman" w:hAnsi="Times New Roman" w:cs="Times New Roman"/>
-                <w:bCs/>
-                <w:sz w:val="26"/>
-                <w:szCs w:val="26"/>
-              </w:rPr>
-              <w:t>tự</w:t>
-            </w:r>
-            <w:proofErr w:type="spellEnd"/>
+            <w:r>
+              <w:rPr>
+                <w:rFonts w:ascii="Times New Roman" w:hAnsi="Times New Roman" w:cs="Times New Roman"/>
+                <w:bCs/>
+                <w:sz w:val="26"/>
+                <w:szCs w:val="26"/>
+              </w:rPr>
+              <w:t>Phân tích các phần mềm tương tự</w:t>
+            </w:r>
           </w:p>
         </w:tc>
         <w:tc>
@@ -1753,7 +936,6 @@
                 <w:szCs w:val="26"/>
               </w:rPr>
             </w:pPr>
-            <w:proofErr w:type="spellStart"/>
             <w:r>
               <w:rPr>
                 <w:rFonts w:ascii="Times New Roman" w:hAnsi="Times New Roman" w:cs="Times New Roman"/>
@@ -1761,17 +943,7 @@
                 <w:sz w:val="26"/>
                 <w:szCs w:val="26"/>
               </w:rPr>
-              <w:t>Tuần</w:t>
-            </w:r>
-            <w:proofErr w:type="spellEnd"/>
-            <w:r>
-              <w:rPr>
-                <w:rFonts w:ascii="Times New Roman" w:hAnsi="Times New Roman" w:cs="Times New Roman"/>
-                <w:b/>
-                <w:sz w:val="26"/>
-                <w:szCs w:val="26"/>
-              </w:rPr>
-              <w:t xml:space="preserve"> 02</w:t>
+              <w:t>Tuần 02</w:t>
             </w:r>
             <w:r>
               <w:rPr>
@@ -1810,17 +982,33 @@
                 <w:highlight w:val="yellow"/>
               </w:rPr>
             </w:pPr>
-            <w:proofErr w:type="spellStart"/>
-            <w:r>
-              <w:rPr>
-                <w:rFonts w:ascii="Times New Roman" w:hAnsi="Times New Roman" w:cs="Times New Roman"/>
-                <w:bCs/>
-                <w:sz w:val="26"/>
-                <w:szCs w:val="26"/>
-              </w:rPr>
-              <w:t>Tổng</w:t>
-            </w:r>
-            <w:proofErr w:type="spellEnd"/>
+            <w:r>
+              <w:rPr>
+                <w:rFonts w:ascii="Times New Roman" w:hAnsi="Times New Roman" w:cs="Times New Roman"/>
+                <w:bCs/>
+                <w:sz w:val="26"/>
+                <w:szCs w:val="26"/>
+              </w:rPr>
+              <w:t xml:space="preserve">Tổng hợp kết quả khảo sát </w:t>
+            </w:r>
+            <w:r>
+              <w:rPr>
+                <w:rFonts w:ascii="Times New Roman" w:hAnsi="Times New Roman" w:cs="Times New Roman"/>
+                <w:bCs/>
+                <w:sz w:val="26"/>
+                <w:szCs w:val="26"/>
+              </w:rPr>
+              <w:t>đồ</w:t>
+            </w:r>
+            <w:r>
+              <w:rPr>
+                <w:rFonts w:ascii="Times New Roman" w:hAnsi="Times New Roman" w:cs="Times New Roman"/>
+                <w:bCs/>
+                <w:sz w:val="26"/>
+                <w:szCs w:val="26"/>
+              </w:rPr>
+              <w:t xml:space="preserve"> phân cấp chức năng của phần mềm</w:t>
+            </w:r>
             <w:r>
               <w:rPr>
                 <w:rFonts w:ascii="Times New Roman" w:hAnsi="Times New Roman" w:cs="Times New Roman"/>
@@ -1830,314 +1018,14 @@
               </w:rPr>
               <w:t xml:space="preserve"> </w:t>
             </w:r>
-            <w:proofErr w:type="spellStart"/>
-            <w:r>
-              <w:rPr>
-                <w:rFonts w:ascii="Times New Roman" w:hAnsi="Times New Roman" w:cs="Times New Roman"/>
-                <w:bCs/>
-                <w:sz w:val="26"/>
-                <w:szCs w:val="26"/>
-              </w:rPr>
-              <w:t>hợp</w:t>
-            </w:r>
-            <w:proofErr w:type="spellEnd"/>
-            <w:r>
-              <w:rPr>
-                <w:rFonts w:ascii="Times New Roman" w:hAnsi="Times New Roman" w:cs="Times New Roman"/>
-                <w:bCs/>
-                <w:sz w:val="26"/>
-                <w:szCs w:val="26"/>
-              </w:rPr>
-              <w:t xml:space="preserve"> </w:t>
-            </w:r>
-            <w:proofErr w:type="spellStart"/>
-            <w:r>
-              <w:rPr>
-                <w:rFonts w:ascii="Times New Roman" w:hAnsi="Times New Roman" w:cs="Times New Roman"/>
-                <w:bCs/>
-                <w:sz w:val="26"/>
-                <w:szCs w:val="26"/>
-              </w:rPr>
-              <w:t>kết</w:t>
-            </w:r>
-            <w:proofErr w:type="spellEnd"/>
-            <w:r>
-              <w:rPr>
-                <w:rFonts w:ascii="Times New Roman" w:hAnsi="Times New Roman" w:cs="Times New Roman"/>
-                <w:bCs/>
-                <w:sz w:val="26"/>
-                <w:szCs w:val="26"/>
-              </w:rPr>
-              <w:t xml:space="preserve"> </w:t>
-            </w:r>
-            <w:proofErr w:type="spellStart"/>
-            <w:r>
-              <w:rPr>
-                <w:rFonts w:ascii="Times New Roman" w:hAnsi="Times New Roman" w:cs="Times New Roman"/>
-                <w:bCs/>
-                <w:sz w:val="26"/>
-                <w:szCs w:val="26"/>
-              </w:rPr>
-              <w:t>quả</w:t>
-            </w:r>
-            <w:proofErr w:type="spellEnd"/>
-            <w:r>
-              <w:rPr>
-                <w:rFonts w:ascii="Times New Roman" w:hAnsi="Times New Roman" w:cs="Times New Roman"/>
-                <w:bCs/>
-                <w:sz w:val="26"/>
-                <w:szCs w:val="26"/>
-              </w:rPr>
-              <w:t xml:space="preserve"> </w:t>
-            </w:r>
-            <w:proofErr w:type="spellStart"/>
-            <w:r>
-              <w:rPr>
-                <w:rFonts w:ascii="Times New Roman" w:hAnsi="Times New Roman" w:cs="Times New Roman"/>
-                <w:bCs/>
-                <w:sz w:val="26"/>
-                <w:szCs w:val="26"/>
-              </w:rPr>
-              <w:t>khảo</w:t>
-            </w:r>
-            <w:proofErr w:type="spellEnd"/>
-            <w:r>
-              <w:rPr>
-                <w:rFonts w:ascii="Times New Roman" w:hAnsi="Times New Roman" w:cs="Times New Roman"/>
-                <w:bCs/>
-                <w:sz w:val="26"/>
-                <w:szCs w:val="26"/>
-              </w:rPr>
-              <w:t xml:space="preserve"> </w:t>
-            </w:r>
-            <w:proofErr w:type="spellStart"/>
-            <w:r>
-              <w:rPr>
-                <w:rFonts w:ascii="Times New Roman" w:hAnsi="Times New Roman" w:cs="Times New Roman"/>
-                <w:bCs/>
-                <w:sz w:val="26"/>
-                <w:szCs w:val="26"/>
-              </w:rPr>
-              <w:t>sát</w:t>
-            </w:r>
-            <w:proofErr w:type="spellEnd"/>
-            <w:r>
-              <w:rPr>
-                <w:rFonts w:ascii="Times New Roman" w:hAnsi="Times New Roman" w:cs="Times New Roman"/>
-                <w:bCs/>
-                <w:sz w:val="26"/>
-                <w:szCs w:val="26"/>
-              </w:rPr>
-              <w:t xml:space="preserve"> </w:t>
-            </w:r>
-            <w:proofErr w:type="spellStart"/>
-            <w:r>
-              <w:rPr>
-                <w:rFonts w:ascii="Times New Roman" w:hAnsi="Times New Roman" w:cs="Times New Roman"/>
-                <w:bCs/>
-                <w:sz w:val="26"/>
-                <w:szCs w:val="26"/>
-              </w:rPr>
-              <w:t>đồ</w:t>
-            </w:r>
-            <w:proofErr w:type="spellEnd"/>
-            <w:r>
-              <w:rPr>
-                <w:rFonts w:ascii="Times New Roman" w:hAnsi="Times New Roman" w:cs="Times New Roman"/>
-                <w:bCs/>
-                <w:sz w:val="26"/>
-                <w:szCs w:val="26"/>
-              </w:rPr>
-              <w:t xml:space="preserve"> </w:t>
-            </w:r>
-            <w:proofErr w:type="spellStart"/>
-            <w:r>
-              <w:rPr>
-                <w:rFonts w:ascii="Times New Roman" w:hAnsi="Times New Roman" w:cs="Times New Roman"/>
-                <w:bCs/>
-                <w:sz w:val="26"/>
-                <w:szCs w:val="26"/>
-              </w:rPr>
-              <w:t>phân</w:t>
-            </w:r>
-            <w:proofErr w:type="spellEnd"/>
-            <w:r>
-              <w:rPr>
-                <w:rFonts w:ascii="Times New Roman" w:hAnsi="Times New Roman" w:cs="Times New Roman"/>
-                <w:bCs/>
-                <w:sz w:val="26"/>
-                <w:szCs w:val="26"/>
-              </w:rPr>
-              <w:t xml:space="preserve"> </w:t>
-            </w:r>
-            <w:proofErr w:type="spellStart"/>
-            <w:r>
-              <w:rPr>
-                <w:rFonts w:ascii="Times New Roman" w:hAnsi="Times New Roman" w:cs="Times New Roman"/>
-                <w:bCs/>
-                <w:sz w:val="26"/>
-                <w:szCs w:val="26"/>
-              </w:rPr>
-              <w:t>cấp</w:t>
-            </w:r>
-            <w:proofErr w:type="spellEnd"/>
-            <w:r>
-              <w:rPr>
-                <w:rFonts w:ascii="Times New Roman" w:hAnsi="Times New Roman" w:cs="Times New Roman"/>
-                <w:bCs/>
-                <w:sz w:val="26"/>
-                <w:szCs w:val="26"/>
-              </w:rPr>
-              <w:t xml:space="preserve"> </w:t>
-            </w:r>
-            <w:proofErr w:type="spellStart"/>
-            <w:r>
-              <w:rPr>
-                <w:rFonts w:ascii="Times New Roman" w:hAnsi="Times New Roman" w:cs="Times New Roman"/>
-                <w:bCs/>
-                <w:sz w:val="26"/>
-                <w:szCs w:val="26"/>
-              </w:rPr>
-              <w:t>chức</w:t>
-            </w:r>
-            <w:proofErr w:type="spellEnd"/>
-            <w:r>
-              <w:rPr>
-                <w:rFonts w:ascii="Times New Roman" w:hAnsi="Times New Roman" w:cs="Times New Roman"/>
-                <w:bCs/>
-                <w:sz w:val="26"/>
-                <w:szCs w:val="26"/>
-              </w:rPr>
-              <w:t xml:space="preserve"> </w:t>
-            </w:r>
-            <w:proofErr w:type="spellStart"/>
-            <w:r>
-              <w:rPr>
-                <w:rFonts w:ascii="Times New Roman" w:hAnsi="Times New Roman" w:cs="Times New Roman"/>
-                <w:bCs/>
-                <w:sz w:val="26"/>
-                <w:szCs w:val="26"/>
-              </w:rPr>
-              <w:t>năng</w:t>
-            </w:r>
-            <w:proofErr w:type="spellEnd"/>
-            <w:r>
-              <w:rPr>
-                <w:rFonts w:ascii="Times New Roman" w:hAnsi="Times New Roman" w:cs="Times New Roman"/>
-                <w:bCs/>
-                <w:sz w:val="26"/>
-                <w:szCs w:val="26"/>
-              </w:rPr>
-              <w:t xml:space="preserve"> </w:t>
-            </w:r>
-            <w:proofErr w:type="spellStart"/>
-            <w:r>
-              <w:rPr>
-                <w:rFonts w:ascii="Times New Roman" w:hAnsi="Times New Roman" w:cs="Times New Roman"/>
-                <w:bCs/>
-                <w:sz w:val="26"/>
-                <w:szCs w:val="26"/>
-              </w:rPr>
-              <w:t>của</w:t>
-            </w:r>
-            <w:proofErr w:type="spellEnd"/>
-            <w:r>
-              <w:rPr>
-                <w:rFonts w:ascii="Times New Roman" w:hAnsi="Times New Roman" w:cs="Times New Roman"/>
-                <w:bCs/>
-                <w:sz w:val="26"/>
-                <w:szCs w:val="26"/>
-              </w:rPr>
-              <w:t xml:space="preserve"> </w:t>
-            </w:r>
-            <w:proofErr w:type="spellStart"/>
-            <w:r>
-              <w:rPr>
-                <w:rFonts w:ascii="Times New Roman" w:hAnsi="Times New Roman" w:cs="Times New Roman"/>
-                <w:bCs/>
-                <w:sz w:val="26"/>
-                <w:szCs w:val="26"/>
-              </w:rPr>
-              <w:t>phần</w:t>
-            </w:r>
-            <w:proofErr w:type="spellEnd"/>
-            <w:r>
-              <w:rPr>
-                <w:rFonts w:ascii="Times New Roman" w:hAnsi="Times New Roman" w:cs="Times New Roman"/>
-                <w:bCs/>
-                <w:sz w:val="26"/>
-                <w:szCs w:val="26"/>
-              </w:rPr>
-              <w:t xml:space="preserve"> </w:t>
-            </w:r>
-            <w:proofErr w:type="spellStart"/>
-            <w:r>
-              <w:rPr>
-                <w:rFonts w:ascii="Times New Roman" w:hAnsi="Times New Roman" w:cs="Times New Roman"/>
-                <w:bCs/>
-                <w:sz w:val="26"/>
-                <w:szCs w:val="26"/>
-              </w:rPr>
-              <w:t>mềm</w:t>
-            </w:r>
-            <w:proofErr w:type="spellEnd"/>
-            <w:r>
-              <w:rPr>
-                <w:rFonts w:ascii="Times New Roman" w:hAnsi="Times New Roman" w:cs="Times New Roman"/>
-                <w:bCs/>
-                <w:sz w:val="26"/>
-                <w:szCs w:val="26"/>
-              </w:rPr>
-              <w:t xml:space="preserve"> </w:t>
-            </w:r>
-            <w:r>
-              <w:rPr>
-                <w:rFonts w:ascii="Times New Roman" w:hAnsi="Times New Roman" w:cs="Times New Roman"/>
-                <w:bCs/>
-                <w:sz w:val="26"/>
-                <w:szCs w:val="26"/>
-              </w:rPr>
-              <w:t>(</w:t>
-            </w:r>
-            <w:proofErr w:type="spellStart"/>
-            <w:r>
-              <w:rPr>
-                <w:rFonts w:ascii="Times New Roman" w:hAnsi="Times New Roman" w:cs="Times New Roman"/>
-                <w:bCs/>
-                <w:sz w:val="26"/>
-                <w:szCs w:val="26"/>
-              </w:rPr>
-              <w:t>đưa</w:t>
-            </w:r>
-            <w:proofErr w:type="spellEnd"/>
-            <w:r>
-              <w:rPr>
-                <w:rFonts w:ascii="Times New Roman" w:hAnsi="Times New Roman" w:cs="Times New Roman"/>
-                <w:bCs/>
-                <w:sz w:val="26"/>
-                <w:szCs w:val="26"/>
-              </w:rPr>
-              <w:t xml:space="preserve"> </w:t>
-            </w:r>
-            <w:proofErr w:type="spellStart"/>
-            <w:r>
-              <w:rPr>
-                <w:rFonts w:ascii="Times New Roman" w:hAnsi="Times New Roman" w:cs="Times New Roman"/>
-                <w:bCs/>
-                <w:sz w:val="26"/>
-                <w:szCs w:val="26"/>
-              </w:rPr>
-              <w:t>ra</w:t>
-            </w:r>
-            <w:proofErr w:type="spellEnd"/>
-            <w:r>
-              <w:rPr>
-                <w:rFonts w:ascii="Times New Roman" w:hAnsi="Times New Roman" w:cs="Times New Roman"/>
-                <w:bCs/>
-                <w:sz w:val="26"/>
-                <w:szCs w:val="26"/>
-              </w:rPr>
-              <w:t xml:space="preserve"> Requirements)</w:t>
+            <w:r>
+              <w:rPr>
+                <w:rFonts w:ascii="Times New Roman" w:hAnsi="Times New Roman" w:cs="Times New Roman"/>
+                <w:bCs/>
+                <w:sz w:val="26"/>
+                <w:szCs w:val="26"/>
+              </w:rPr>
+              <w:t>(đưa ra Requirements)</w:t>
             </w:r>
           </w:p>
         </w:tc>
@@ -2219,257 +1107,15 @@
                 <w:szCs w:val="26"/>
               </w:rPr>
             </w:pPr>
-            <w:proofErr w:type="spellStart"/>
-            <w:r>
-              <w:rPr>
-                <w:rFonts w:ascii="Times New Roman" w:hAnsi="Times New Roman" w:cs="Times New Roman"/>
-                <w:bCs/>
-                <w:sz w:val="26"/>
-                <w:szCs w:val="26"/>
-              </w:rPr>
-              <w:t>Xác</w:t>
-            </w:r>
-            <w:proofErr w:type="spellEnd"/>
-            <w:r>
-              <w:rPr>
-                <w:rFonts w:ascii="Times New Roman" w:hAnsi="Times New Roman" w:cs="Times New Roman"/>
-                <w:bCs/>
-                <w:sz w:val="26"/>
-                <w:szCs w:val="26"/>
-              </w:rPr>
-              <w:t xml:space="preserve"> </w:t>
-            </w:r>
-            <w:proofErr w:type="spellStart"/>
-            <w:r>
-              <w:rPr>
-                <w:rFonts w:ascii="Times New Roman" w:hAnsi="Times New Roman" w:cs="Times New Roman"/>
-                <w:bCs/>
-                <w:sz w:val="26"/>
-                <w:szCs w:val="26"/>
-              </w:rPr>
-              <w:t>định</w:t>
-            </w:r>
-            <w:proofErr w:type="spellEnd"/>
-            <w:r>
-              <w:rPr>
-                <w:rFonts w:ascii="Times New Roman" w:hAnsi="Times New Roman" w:cs="Times New Roman"/>
-                <w:bCs/>
-                <w:sz w:val="26"/>
-                <w:szCs w:val="26"/>
-              </w:rPr>
-              <w:t xml:space="preserve"> </w:t>
-            </w:r>
-            <w:proofErr w:type="spellStart"/>
-            <w:r>
-              <w:rPr>
-                <w:rFonts w:ascii="Times New Roman" w:hAnsi="Times New Roman" w:cs="Times New Roman"/>
-                <w:bCs/>
-                <w:sz w:val="26"/>
-                <w:szCs w:val="26"/>
-              </w:rPr>
-              <w:t>các</w:t>
-            </w:r>
-            <w:proofErr w:type="spellEnd"/>
-            <w:r>
-              <w:rPr>
-                <w:rFonts w:ascii="Times New Roman" w:hAnsi="Times New Roman" w:cs="Times New Roman"/>
-                <w:bCs/>
-                <w:sz w:val="26"/>
-                <w:szCs w:val="26"/>
-              </w:rPr>
-              <w:t xml:space="preserve"> </w:t>
-            </w:r>
-            <w:proofErr w:type="spellStart"/>
-            <w:r>
-              <w:rPr>
-                <w:rFonts w:ascii="Times New Roman" w:hAnsi="Times New Roman" w:cs="Times New Roman"/>
-                <w:bCs/>
-                <w:sz w:val="26"/>
-                <w:szCs w:val="26"/>
-              </w:rPr>
-              <w:t>yêu</w:t>
-            </w:r>
-            <w:proofErr w:type="spellEnd"/>
-            <w:r>
-              <w:rPr>
-                <w:rFonts w:ascii="Times New Roman" w:hAnsi="Times New Roman" w:cs="Times New Roman"/>
-                <w:bCs/>
-                <w:sz w:val="26"/>
-                <w:szCs w:val="26"/>
-              </w:rPr>
-              <w:t xml:space="preserve"> </w:t>
-            </w:r>
-            <w:proofErr w:type="spellStart"/>
-            <w:r>
-              <w:rPr>
-                <w:rFonts w:ascii="Times New Roman" w:hAnsi="Times New Roman" w:cs="Times New Roman"/>
-                <w:bCs/>
-                <w:sz w:val="26"/>
-                <w:szCs w:val="26"/>
-              </w:rPr>
-              <w:t>cầu</w:t>
-            </w:r>
-            <w:proofErr w:type="spellEnd"/>
-            <w:r>
-              <w:rPr>
-                <w:rFonts w:ascii="Times New Roman" w:hAnsi="Times New Roman" w:cs="Times New Roman"/>
-                <w:bCs/>
-                <w:sz w:val="26"/>
-                <w:szCs w:val="26"/>
-              </w:rPr>
-              <w:t xml:space="preserve"> </w:t>
-            </w:r>
-            <w:proofErr w:type="spellStart"/>
-            <w:r>
-              <w:rPr>
-                <w:rFonts w:ascii="Times New Roman" w:hAnsi="Times New Roman" w:cs="Times New Roman"/>
-                <w:bCs/>
-                <w:sz w:val="26"/>
-                <w:szCs w:val="26"/>
-              </w:rPr>
-              <w:t>chức</w:t>
-            </w:r>
-            <w:proofErr w:type="spellEnd"/>
-            <w:r>
-              <w:rPr>
-                <w:rFonts w:ascii="Times New Roman" w:hAnsi="Times New Roman" w:cs="Times New Roman"/>
-                <w:bCs/>
-                <w:sz w:val="26"/>
-                <w:szCs w:val="26"/>
-              </w:rPr>
-              <w:t xml:space="preserve"> </w:t>
-            </w:r>
-            <w:proofErr w:type="spellStart"/>
-            <w:r>
-              <w:rPr>
-                <w:rFonts w:ascii="Times New Roman" w:hAnsi="Times New Roman" w:cs="Times New Roman"/>
-                <w:bCs/>
-                <w:sz w:val="26"/>
-                <w:szCs w:val="26"/>
-              </w:rPr>
-              <w:t>năng</w:t>
-            </w:r>
-            <w:proofErr w:type="spellEnd"/>
-            <w:r>
-              <w:rPr>
-                <w:rFonts w:ascii="Times New Roman" w:hAnsi="Times New Roman" w:cs="Times New Roman"/>
-                <w:bCs/>
-                <w:sz w:val="26"/>
-                <w:szCs w:val="26"/>
-              </w:rPr>
-              <w:t xml:space="preserve"> </w:t>
-            </w:r>
-            <w:proofErr w:type="spellStart"/>
-            <w:r>
-              <w:rPr>
-                <w:rFonts w:ascii="Times New Roman" w:hAnsi="Times New Roman" w:cs="Times New Roman"/>
-                <w:bCs/>
-                <w:sz w:val="26"/>
-                <w:szCs w:val="26"/>
-              </w:rPr>
-              <w:t>và</w:t>
-            </w:r>
-            <w:proofErr w:type="spellEnd"/>
-            <w:r>
-              <w:rPr>
-                <w:rFonts w:ascii="Times New Roman" w:hAnsi="Times New Roman" w:cs="Times New Roman"/>
-                <w:bCs/>
-                <w:sz w:val="26"/>
-                <w:szCs w:val="26"/>
-              </w:rPr>
-              <w:t xml:space="preserve"> phi </w:t>
-            </w:r>
-            <w:proofErr w:type="spellStart"/>
-            <w:r>
-              <w:rPr>
-                <w:rFonts w:ascii="Times New Roman" w:hAnsi="Times New Roman" w:cs="Times New Roman"/>
-                <w:bCs/>
-                <w:sz w:val="26"/>
-                <w:szCs w:val="26"/>
-              </w:rPr>
-              <w:t>chức</w:t>
-            </w:r>
-            <w:proofErr w:type="spellEnd"/>
-            <w:r>
-              <w:rPr>
-                <w:rFonts w:ascii="Times New Roman" w:hAnsi="Times New Roman" w:cs="Times New Roman"/>
-                <w:bCs/>
-                <w:sz w:val="26"/>
-                <w:szCs w:val="26"/>
-              </w:rPr>
-              <w:t xml:space="preserve"> </w:t>
-            </w:r>
-            <w:proofErr w:type="spellStart"/>
-            <w:r>
-              <w:rPr>
-                <w:rFonts w:ascii="Times New Roman" w:hAnsi="Times New Roman" w:cs="Times New Roman"/>
-                <w:bCs/>
-                <w:sz w:val="26"/>
-                <w:szCs w:val="26"/>
-              </w:rPr>
-              <w:t>năng</w:t>
-            </w:r>
-            <w:proofErr w:type="spellEnd"/>
-            <w:r>
-              <w:rPr>
-                <w:rFonts w:ascii="Times New Roman" w:hAnsi="Times New Roman" w:cs="Times New Roman"/>
-                <w:bCs/>
-                <w:sz w:val="26"/>
-                <w:szCs w:val="26"/>
-              </w:rPr>
-              <w:t xml:space="preserve"> </w:t>
-            </w:r>
-            <w:proofErr w:type="spellStart"/>
-            <w:r>
-              <w:rPr>
-                <w:rFonts w:ascii="Times New Roman" w:hAnsi="Times New Roman" w:cs="Times New Roman"/>
-                <w:bCs/>
-                <w:sz w:val="26"/>
-                <w:szCs w:val="26"/>
-              </w:rPr>
-              <w:t>của</w:t>
-            </w:r>
-            <w:proofErr w:type="spellEnd"/>
-            <w:r>
-              <w:rPr>
-                <w:rFonts w:ascii="Times New Roman" w:hAnsi="Times New Roman" w:cs="Times New Roman"/>
-                <w:bCs/>
-                <w:sz w:val="26"/>
-                <w:szCs w:val="26"/>
-              </w:rPr>
-              <w:t xml:space="preserve"> </w:t>
-            </w:r>
-            <w:proofErr w:type="spellStart"/>
-            <w:r>
-              <w:rPr>
-                <w:rFonts w:ascii="Times New Roman" w:hAnsi="Times New Roman" w:cs="Times New Roman"/>
-                <w:bCs/>
-                <w:sz w:val="26"/>
-                <w:szCs w:val="26"/>
-              </w:rPr>
-              <w:t>phần</w:t>
-            </w:r>
-            <w:proofErr w:type="spellEnd"/>
-            <w:r>
-              <w:rPr>
-                <w:rFonts w:ascii="Times New Roman" w:hAnsi="Times New Roman" w:cs="Times New Roman"/>
-                <w:bCs/>
-                <w:sz w:val="26"/>
-                <w:szCs w:val="26"/>
-              </w:rPr>
-              <w:t xml:space="preserve"> </w:t>
-            </w:r>
-            <w:proofErr w:type="spellStart"/>
-            <w:r>
-              <w:rPr>
-                <w:rFonts w:ascii="Times New Roman" w:hAnsi="Times New Roman" w:cs="Times New Roman"/>
-                <w:bCs/>
-                <w:sz w:val="26"/>
-                <w:szCs w:val="26"/>
-              </w:rPr>
-              <w:t>mềm</w:t>
-            </w:r>
-            <w:proofErr w:type="spellEnd"/>
+            <w:r>
+              <w:rPr>
+                <w:rFonts w:ascii="Times New Roman" w:hAnsi="Times New Roman" w:cs="Times New Roman"/>
+                <w:bCs/>
+                <w:sz w:val="26"/>
+                <w:szCs w:val="26"/>
+              </w:rPr>
+              <w:t>Xác định các yêu cầu chức năng và phi chức năng của phần mềm</w:t>
+            </w:r>
           </w:p>
         </w:tc>
         <w:tc>
@@ -2494,18 +1140,8 @@
                 <w:sz w:val="26"/>
                 <w:szCs w:val="26"/>
               </w:rPr>
-              <w:t xml:space="preserve">Phạm Văn </w:t>
-            </w:r>
-            <w:proofErr w:type="spellStart"/>
-            <w:r>
-              <w:rPr>
-                <w:rFonts w:ascii="Times New Roman" w:hAnsi="Times New Roman" w:cs="Times New Roman"/>
-                <w:sz w:val="26"/>
-                <w:szCs w:val="26"/>
-              </w:rPr>
-              <w:t>Quyết</w:t>
-            </w:r>
-            <w:proofErr w:type="spellEnd"/>
+              <w:t>Phạm Văn Quyết</w:t>
+            </w:r>
           </w:p>
         </w:tc>
         <w:tc>
@@ -2566,117 +1202,15 @@
                 <w:szCs w:val="26"/>
               </w:rPr>
             </w:pPr>
-            <w:proofErr w:type="spellStart"/>
-            <w:r>
-              <w:rPr>
-                <w:rFonts w:ascii="Times New Roman" w:hAnsi="Times New Roman" w:cs="Times New Roman"/>
-                <w:bCs/>
-                <w:sz w:val="26"/>
-                <w:szCs w:val="26"/>
-              </w:rPr>
-              <w:t>Thiết</w:t>
-            </w:r>
-            <w:proofErr w:type="spellEnd"/>
-            <w:r>
-              <w:rPr>
-                <w:rFonts w:ascii="Times New Roman" w:hAnsi="Times New Roman" w:cs="Times New Roman"/>
-                <w:bCs/>
-                <w:sz w:val="26"/>
-                <w:szCs w:val="26"/>
-              </w:rPr>
-              <w:t xml:space="preserve"> </w:t>
-            </w:r>
-            <w:proofErr w:type="spellStart"/>
-            <w:r>
-              <w:rPr>
-                <w:rFonts w:ascii="Times New Roman" w:hAnsi="Times New Roman" w:cs="Times New Roman"/>
-                <w:bCs/>
-                <w:sz w:val="26"/>
-                <w:szCs w:val="26"/>
-              </w:rPr>
-              <w:t>kế</w:t>
-            </w:r>
-            <w:proofErr w:type="spellEnd"/>
-            <w:r>
-              <w:rPr>
-                <w:rFonts w:ascii="Times New Roman" w:hAnsi="Times New Roman" w:cs="Times New Roman"/>
-                <w:bCs/>
-                <w:sz w:val="26"/>
-                <w:szCs w:val="26"/>
-              </w:rPr>
-              <w:t xml:space="preserve"> </w:t>
-            </w:r>
-            <w:proofErr w:type="spellStart"/>
-            <w:r>
-              <w:rPr>
-                <w:rFonts w:ascii="Times New Roman" w:hAnsi="Times New Roman" w:cs="Times New Roman"/>
-                <w:bCs/>
-                <w:sz w:val="26"/>
-                <w:szCs w:val="26"/>
-              </w:rPr>
-              <w:t>kiến</w:t>
-            </w:r>
-            <w:proofErr w:type="spellEnd"/>
-            <w:r>
-              <w:rPr>
-                <w:rFonts w:ascii="Times New Roman" w:hAnsi="Times New Roman" w:cs="Times New Roman"/>
-                <w:bCs/>
-                <w:sz w:val="26"/>
-                <w:szCs w:val="26"/>
-              </w:rPr>
-              <w:t xml:space="preserve"> </w:t>
-            </w:r>
-            <w:proofErr w:type="spellStart"/>
-            <w:r>
-              <w:rPr>
-                <w:rFonts w:ascii="Times New Roman" w:hAnsi="Times New Roman" w:cs="Times New Roman"/>
-                <w:bCs/>
-                <w:sz w:val="26"/>
-                <w:szCs w:val="26"/>
-              </w:rPr>
-              <w:t>trúc</w:t>
-            </w:r>
-            <w:proofErr w:type="spellEnd"/>
-            <w:r>
-              <w:rPr>
-                <w:rFonts w:ascii="Times New Roman" w:hAnsi="Times New Roman" w:cs="Times New Roman"/>
-                <w:bCs/>
-                <w:sz w:val="26"/>
-                <w:szCs w:val="26"/>
-              </w:rPr>
-              <w:t xml:space="preserve"> </w:t>
-            </w:r>
-            <w:proofErr w:type="spellStart"/>
-            <w:r>
-              <w:rPr>
-                <w:rFonts w:ascii="Times New Roman" w:hAnsi="Times New Roman" w:cs="Times New Roman"/>
-                <w:bCs/>
-                <w:sz w:val="26"/>
-                <w:szCs w:val="26"/>
-              </w:rPr>
-              <w:t>hệ</w:t>
-            </w:r>
-            <w:proofErr w:type="spellEnd"/>
-            <w:r>
-              <w:rPr>
-                <w:rFonts w:ascii="Times New Roman" w:hAnsi="Times New Roman" w:cs="Times New Roman"/>
-                <w:bCs/>
-                <w:sz w:val="26"/>
-                <w:szCs w:val="26"/>
-              </w:rPr>
-              <w:t xml:space="preserve"> </w:t>
-            </w:r>
-            <w:proofErr w:type="spellStart"/>
-            <w:r>
-              <w:rPr>
-                <w:rFonts w:ascii="Times New Roman" w:hAnsi="Times New Roman" w:cs="Times New Roman"/>
-                <w:bCs/>
-                <w:sz w:val="26"/>
-                <w:szCs w:val="26"/>
-              </w:rPr>
-              <w:t>thống</w:t>
-            </w:r>
-            <w:proofErr w:type="spellEnd"/>
+            <w:r>
+              <w:rPr>
+                <w:rFonts w:ascii="Times New Roman" w:hAnsi="Times New Roman" w:cs="Times New Roman"/>
+                <w:bCs/>
+                <w:sz w:val="26"/>
+                <w:szCs w:val="26"/>
+              </w:rPr>
+              <w:t>Thiết kế kiến trúc hệ thống</w:t>
+            </w:r>
           </w:p>
         </w:tc>
         <w:tc>
@@ -2764,117 +1298,15 @@
                 <w:szCs w:val="26"/>
               </w:rPr>
             </w:pPr>
-            <w:proofErr w:type="spellStart"/>
-            <w:r>
-              <w:rPr>
-                <w:rFonts w:ascii="Times New Roman" w:hAnsi="Times New Roman" w:cs="Times New Roman"/>
-                <w:bCs/>
-                <w:sz w:val="26"/>
-                <w:szCs w:val="26"/>
-              </w:rPr>
-              <w:t>Viết</w:t>
-            </w:r>
-            <w:proofErr w:type="spellEnd"/>
-            <w:r>
-              <w:rPr>
-                <w:rFonts w:ascii="Times New Roman" w:hAnsi="Times New Roman" w:cs="Times New Roman"/>
-                <w:bCs/>
-                <w:sz w:val="26"/>
-                <w:szCs w:val="26"/>
-              </w:rPr>
-              <w:t xml:space="preserve"> </w:t>
-            </w:r>
-            <w:proofErr w:type="spellStart"/>
-            <w:r>
-              <w:rPr>
-                <w:rFonts w:ascii="Times New Roman" w:hAnsi="Times New Roman" w:cs="Times New Roman"/>
-                <w:bCs/>
-                <w:sz w:val="26"/>
-                <w:szCs w:val="26"/>
-              </w:rPr>
-              <w:t>bản</w:t>
-            </w:r>
-            <w:proofErr w:type="spellEnd"/>
-            <w:r>
-              <w:rPr>
-                <w:rFonts w:ascii="Times New Roman" w:hAnsi="Times New Roman" w:cs="Times New Roman"/>
-                <w:bCs/>
-                <w:sz w:val="26"/>
-                <w:szCs w:val="26"/>
-              </w:rPr>
-              <w:t xml:space="preserve"> </w:t>
-            </w:r>
-            <w:proofErr w:type="spellStart"/>
-            <w:r>
-              <w:rPr>
-                <w:rFonts w:ascii="Times New Roman" w:hAnsi="Times New Roman" w:cs="Times New Roman"/>
-                <w:bCs/>
-                <w:sz w:val="26"/>
-                <w:szCs w:val="26"/>
-              </w:rPr>
-              <w:t>đặc</w:t>
-            </w:r>
-            <w:proofErr w:type="spellEnd"/>
-            <w:r>
-              <w:rPr>
-                <w:rFonts w:ascii="Times New Roman" w:hAnsi="Times New Roman" w:cs="Times New Roman"/>
-                <w:bCs/>
-                <w:sz w:val="26"/>
-                <w:szCs w:val="26"/>
-              </w:rPr>
-              <w:t xml:space="preserve"> </w:t>
-            </w:r>
-            <w:proofErr w:type="spellStart"/>
-            <w:r>
-              <w:rPr>
-                <w:rFonts w:ascii="Times New Roman" w:hAnsi="Times New Roman" w:cs="Times New Roman"/>
-                <w:bCs/>
-                <w:sz w:val="26"/>
-                <w:szCs w:val="26"/>
-              </w:rPr>
-              <w:t>tả</w:t>
-            </w:r>
-            <w:proofErr w:type="spellEnd"/>
-            <w:r>
-              <w:rPr>
-                <w:rFonts w:ascii="Times New Roman" w:hAnsi="Times New Roman" w:cs="Times New Roman"/>
-                <w:bCs/>
-                <w:sz w:val="26"/>
-                <w:szCs w:val="26"/>
-              </w:rPr>
-              <w:t xml:space="preserve"> </w:t>
-            </w:r>
-            <w:proofErr w:type="spellStart"/>
-            <w:r>
-              <w:rPr>
-                <w:rFonts w:ascii="Times New Roman" w:hAnsi="Times New Roman" w:cs="Times New Roman"/>
-                <w:bCs/>
-                <w:sz w:val="26"/>
-                <w:szCs w:val="26"/>
-              </w:rPr>
-              <w:t>phần</w:t>
-            </w:r>
-            <w:proofErr w:type="spellEnd"/>
-            <w:r>
-              <w:rPr>
-                <w:rFonts w:ascii="Times New Roman" w:hAnsi="Times New Roman" w:cs="Times New Roman"/>
-                <w:bCs/>
-                <w:sz w:val="26"/>
-                <w:szCs w:val="26"/>
-              </w:rPr>
-              <w:t xml:space="preserve"> </w:t>
-            </w:r>
-            <w:proofErr w:type="spellStart"/>
-            <w:r>
-              <w:rPr>
-                <w:rFonts w:ascii="Times New Roman" w:hAnsi="Times New Roman" w:cs="Times New Roman"/>
-                <w:bCs/>
-                <w:sz w:val="26"/>
-                <w:szCs w:val="26"/>
-              </w:rPr>
-              <w:t>mềm</w:t>
-            </w:r>
-            <w:proofErr w:type="spellEnd"/>
+            <w:r>
+              <w:rPr>
+                <w:rFonts w:ascii="Times New Roman" w:hAnsi="Times New Roman" w:cs="Times New Roman"/>
+                <w:bCs/>
+                <w:sz w:val="26"/>
+                <w:szCs w:val="26"/>
+              </w:rPr>
+              <w:t>Viết bản đặc tả phần mềm</w:t>
+            </w:r>
           </w:p>
         </w:tc>
         <w:tc>
@@ -2950,7 +1382,6 @@
                 <w:szCs w:val="26"/>
               </w:rPr>
             </w:pPr>
-            <w:proofErr w:type="spellStart"/>
             <w:r>
               <w:rPr>
                 <w:rFonts w:ascii="Times New Roman" w:hAnsi="Times New Roman" w:cs="Times New Roman"/>
@@ -2958,17 +1389,7 @@
                 <w:sz w:val="26"/>
                 <w:szCs w:val="26"/>
               </w:rPr>
-              <w:t>Tuần</w:t>
-            </w:r>
-            <w:proofErr w:type="spellEnd"/>
-            <w:r>
-              <w:rPr>
-                <w:rFonts w:ascii="Times New Roman" w:hAnsi="Times New Roman" w:cs="Times New Roman"/>
-                <w:b/>
-                <w:sz w:val="26"/>
-                <w:szCs w:val="26"/>
-              </w:rPr>
-              <w:t xml:space="preserve"> 03</w:t>
+              <w:t>Tuần 03</w:t>
             </w:r>
             <w:r>
               <w:rPr>
@@ -3006,57 +1427,15 @@
                 <w:szCs w:val="26"/>
               </w:rPr>
             </w:pPr>
-            <w:proofErr w:type="spellStart"/>
-            <w:r>
-              <w:rPr>
-                <w:rFonts w:ascii="Times New Roman" w:hAnsi="Times New Roman" w:cs="Times New Roman"/>
-                <w:bCs/>
-                <w:sz w:val="26"/>
-                <w:szCs w:val="26"/>
-              </w:rPr>
-              <w:t>Xây</w:t>
-            </w:r>
-            <w:proofErr w:type="spellEnd"/>
-            <w:r>
-              <w:rPr>
-                <w:rFonts w:ascii="Times New Roman" w:hAnsi="Times New Roman" w:cs="Times New Roman"/>
-                <w:bCs/>
-                <w:sz w:val="26"/>
-                <w:szCs w:val="26"/>
-              </w:rPr>
-              <w:t xml:space="preserve"> </w:t>
-            </w:r>
-            <w:proofErr w:type="spellStart"/>
-            <w:r>
-              <w:rPr>
-                <w:rFonts w:ascii="Times New Roman" w:hAnsi="Times New Roman" w:cs="Times New Roman"/>
-                <w:bCs/>
-                <w:sz w:val="26"/>
-                <w:szCs w:val="26"/>
-              </w:rPr>
-              <w:t>dựng</w:t>
-            </w:r>
-            <w:proofErr w:type="spellEnd"/>
-            <w:r>
-              <w:rPr>
-                <w:rFonts w:ascii="Times New Roman" w:hAnsi="Times New Roman" w:cs="Times New Roman"/>
-                <w:bCs/>
-                <w:sz w:val="26"/>
-                <w:szCs w:val="26"/>
-              </w:rPr>
-              <w:t xml:space="preserve"> </w:t>
-            </w:r>
-            <w:proofErr w:type="spellStart"/>
-            <w:r>
-              <w:rPr>
-                <w:rFonts w:ascii="Times New Roman" w:hAnsi="Times New Roman" w:cs="Times New Roman"/>
-                <w:bCs/>
-                <w:sz w:val="26"/>
-                <w:szCs w:val="26"/>
-              </w:rPr>
-              <w:t>usecase</w:t>
-            </w:r>
-            <w:proofErr w:type="spellEnd"/>
+            <w:r>
+              <w:rPr>
+                <w:rFonts w:ascii="Times New Roman" w:hAnsi="Times New Roman" w:cs="Times New Roman"/>
+                <w:bCs/>
+                <w:sz w:val="26"/>
+                <w:szCs w:val="26"/>
+              </w:rPr>
+              <w:t>Xây dựng usecase</w:t>
+            </w:r>
           </w:p>
         </w:tc>
         <w:tc>
@@ -3081,18 +1460,8 @@
                 <w:sz w:val="26"/>
                 <w:szCs w:val="26"/>
               </w:rPr>
-              <w:t xml:space="preserve">Phạm Văn </w:t>
-            </w:r>
-            <w:proofErr w:type="spellStart"/>
-            <w:r>
-              <w:rPr>
-                <w:rFonts w:ascii="Times New Roman" w:hAnsi="Times New Roman" w:cs="Times New Roman"/>
-                <w:sz w:val="26"/>
-                <w:szCs w:val="26"/>
-              </w:rPr>
-              <w:t>Quyết</w:t>
-            </w:r>
-            <w:proofErr w:type="spellEnd"/>
+              <w:t>Phạm Văn Quyết</w:t>
+            </w:r>
           </w:p>
         </w:tc>
         <w:tc>
@@ -3152,7 +1521,6 @@
                 <w:szCs w:val="26"/>
               </w:rPr>
             </w:pPr>
-            <w:proofErr w:type="spellStart"/>
             <w:r>
               <w:rPr>
                 <w:rFonts w:ascii="Times New Roman" w:hAnsi="Times New Roman"/>
@@ -3167,88 +1535,23 @@
                 <w:sz w:val="26"/>
                 <w:szCs w:val="26"/>
               </w:rPr>
-              <w:t>ặc</w:t>
-            </w:r>
-            <w:proofErr w:type="spellEnd"/>
+              <w:t xml:space="preserve">ặc tả các </w:t>
+            </w:r>
             <w:r>
               <w:rPr>
                 <w:rFonts w:ascii="Times New Roman" w:hAnsi="Times New Roman"/>
                 <w:sz w:val="26"/>
                 <w:szCs w:val="26"/>
               </w:rPr>
-              <w:t xml:space="preserve"> </w:t>
-            </w:r>
-            <w:proofErr w:type="spellStart"/>
+              <w:t>usecase</w:t>
+            </w:r>
             <w:r>
               <w:rPr>
                 <w:rFonts w:ascii="Times New Roman" w:hAnsi="Times New Roman"/>
                 <w:sz w:val="26"/>
                 <w:szCs w:val="26"/>
               </w:rPr>
-              <w:t>tả</w:t>
-            </w:r>
-            <w:proofErr w:type="spellEnd"/>
-            <w:r>
-              <w:rPr>
-                <w:rFonts w:ascii="Times New Roman" w:hAnsi="Times New Roman"/>
-                <w:sz w:val="26"/>
-                <w:szCs w:val="26"/>
-              </w:rPr>
-              <w:t xml:space="preserve"> </w:t>
-            </w:r>
-            <w:proofErr w:type="spellStart"/>
-            <w:r>
-              <w:rPr>
-                <w:rFonts w:ascii="Times New Roman" w:hAnsi="Times New Roman"/>
-                <w:sz w:val="26"/>
-                <w:szCs w:val="26"/>
-              </w:rPr>
-              <w:t>các</w:t>
-            </w:r>
-            <w:proofErr w:type="spellEnd"/>
-            <w:r>
-              <w:rPr>
-                <w:rFonts w:ascii="Times New Roman" w:hAnsi="Times New Roman"/>
-                <w:sz w:val="26"/>
-                <w:szCs w:val="26"/>
-              </w:rPr>
-              <w:t xml:space="preserve"> </w:t>
-            </w:r>
-            <w:proofErr w:type="spellStart"/>
-            <w:r>
-              <w:rPr>
-                <w:rFonts w:ascii="Times New Roman" w:hAnsi="Times New Roman"/>
-                <w:sz w:val="26"/>
-                <w:szCs w:val="26"/>
-              </w:rPr>
-              <w:t>usecase</w:t>
-            </w:r>
-            <w:proofErr w:type="spellEnd"/>
-            <w:r>
-              <w:rPr>
-                <w:rFonts w:ascii="Times New Roman" w:hAnsi="Times New Roman"/>
-                <w:sz w:val="26"/>
-                <w:szCs w:val="26"/>
-              </w:rPr>
-              <w:t>(</w:t>
-            </w:r>
-            <w:proofErr w:type="spellStart"/>
-            <w:r>
-              <w:rPr>
-                <w:rFonts w:ascii="Times New Roman" w:hAnsi="Times New Roman"/>
-                <w:sz w:val="26"/>
-                <w:szCs w:val="26"/>
-              </w:rPr>
-              <w:t>tách</w:t>
-            </w:r>
-            <w:proofErr w:type="spellEnd"/>
-            <w:r>
-              <w:rPr>
-                <w:rFonts w:ascii="Times New Roman" w:hAnsi="Times New Roman"/>
-                <w:sz w:val="26"/>
-                <w:szCs w:val="26"/>
-              </w:rPr>
-              <w:t>)</w:t>
+              <w:t>(tách)</w:t>
             </w:r>
           </w:p>
         </w:tc>
@@ -3275,18 +1578,8 @@
                 <w:sz w:val="26"/>
                 <w:szCs w:val="26"/>
               </w:rPr>
-              <w:t xml:space="preserve">Phạm Văn </w:t>
-            </w:r>
-            <w:proofErr w:type="spellStart"/>
-            <w:r>
-              <w:rPr>
-                <w:rFonts w:ascii="Times New Roman" w:hAnsi="Times New Roman" w:cs="Times New Roman"/>
-                <w:sz w:val="26"/>
-                <w:szCs w:val="26"/>
-              </w:rPr>
-              <w:t>Quyết</w:t>
-            </w:r>
-            <w:proofErr w:type="spellEnd"/>
+              <w:t>Phạm Văn Quyết</w:t>
+            </w:r>
           </w:p>
           <w:p>
             <w:pPr>
@@ -3404,70 +1697,14 @@
               <w:t xml:space="preserve">ác </w:t>
             </w:r>
             <w:bookmarkEnd w:id="0"/>
-            <w:proofErr w:type="spellStart"/>
             <w:r>
               <w:rPr>
                 <w:rFonts w:ascii="Times New Roman" w:hAnsi="Times New Roman"/>
                 <w:sz w:val="26"/>
                 <w:szCs w:val="26"/>
               </w:rPr>
-              <w:t>biểu</w:t>
-            </w:r>
-            <w:proofErr w:type="spellEnd"/>
-            <w:r>
-              <w:rPr>
-                <w:rFonts w:ascii="Times New Roman" w:hAnsi="Times New Roman"/>
-                <w:sz w:val="26"/>
-                <w:szCs w:val="26"/>
-              </w:rPr>
-              <w:t xml:space="preserve"> </w:t>
-            </w:r>
-            <w:proofErr w:type="spellStart"/>
-            <w:r>
-              <w:rPr>
-                <w:rFonts w:ascii="Times New Roman" w:hAnsi="Times New Roman"/>
-                <w:sz w:val="26"/>
-                <w:szCs w:val="26"/>
-              </w:rPr>
-              <w:t>đồ</w:t>
-            </w:r>
-            <w:proofErr w:type="spellEnd"/>
-            <w:r>
-              <w:rPr>
-                <w:rFonts w:ascii="Times New Roman" w:hAnsi="Times New Roman"/>
-                <w:sz w:val="26"/>
-                <w:szCs w:val="26"/>
-              </w:rPr>
-              <w:t xml:space="preserve"> </w:t>
-            </w:r>
-            <w:proofErr w:type="spellStart"/>
-            <w:r>
-              <w:rPr>
-                <w:rFonts w:ascii="Times New Roman" w:hAnsi="Times New Roman"/>
-                <w:sz w:val="26"/>
-                <w:szCs w:val="26"/>
-              </w:rPr>
-              <w:t>trình</w:t>
-            </w:r>
-            <w:proofErr w:type="spellEnd"/>
-            <w:r>
-              <w:rPr>
-                <w:rFonts w:ascii="Times New Roman" w:hAnsi="Times New Roman"/>
-                <w:sz w:val="26"/>
-                <w:szCs w:val="26"/>
-              </w:rPr>
-              <w:t xml:space="preserve"> </w:t>
-            </w:r>
-            <w:proofErr w:type="spellStart"/>
-            <w:r>
-              <w:rPr>
-                <w:rFonts w:ascii="Times New Roman" w:hAnsi="Times New Roman"/>
-                <w:sz w:val="26"/>
-                <w:szCs w:val="26"/>
-              </w:rPr>
-              <w:t>tự</w:t>
-            </w:r>
-            <w:proofErr w:type="spellEnd"/>
+              <w:t>biểu đồ trình tự</w:t>
+            </w:r>
           </w:p>
         </w:tc>
         <w:tc>
@@ -3569,72 +1806,8 @@
                 <w:sz w:val="26"/>
                 <w:szCs w:val="26"/>
               </w:rPr>
-              <w:t xml:space="preserve">ác </w:t>
-            </w:r>
-            <w:proofErr w:type="spellStart"/>
-            <w:r>
-              <w:rPr>
-                <w:rFonts w:ascii="Times New Roman" w:hAnsi="Times New Roman"/>
-                <w:sz w:val="26"/>
-                <w:szCs w:val="26"/>
-              </w:rPr>
-              <w:t>biểu</w:t>
-            </w:r>
-            <w:proofErr w:type="spellEnd"/>
-            <w:r>
-              <w:rPr>
-                <w:rFonts w:ascii="Times New Roman" w:hAnsi="Times New Roman"/>
-                <w:sz w:val="26"/>
-                <w:szCs w:val="26"/>
-              </w:rPr>
-              <w:t xml:space="preserve"> </w:t>
-            </w:r>
-            <w:proofErr w:type="spellStart"/>
-            <w:r>
-              <w:rPr>
-                <w:rFonts w:ascii="Times New Roman" w:hAnsi="Times New Roman"/>
-                <w:sz w:val="26"/>
-                <w:szCs w:val="26"/>
-              </w:rPr>
-              <w:t>đồ</w:t>
-            </w:r>
-            <w:proofErr w:type="spellEnd"/>
-            <w:r>
-              <w:rPr>
-                <w:rFonts w:ascii="Times New Roman" w:hAnsi="Times New Roman"/>
-                <w:sz w:val="26"/>
-                <w:szCs w:val="26"/>
-              </w:rPr>
-              <w:t xml:space="preserve"> </w:t>
-            </w:r>
-            <w:proofErr w:type="spellStart"/>
-            <w:r>
-              <w:rPr>
-                <w:rFonts w:ascii="Times New Roman" w:hAnsi="Times New Roman"/>
-                <w:sz w:val="26"/>
-                <w:szCs w:val="26"/>
-              </w:rPr>
-              <w:t>hoạt</w:t>
-            </w:r>
-            <w:proofErr w:type="spellEnd"/>
-            <w:r>
-              <w:rPr>
-                <w:rFonts w:ascii="Times New Roman" w:hAnsi="Times New Roman"/>
-                <w:sz w:val="26"/>
-                <w:szCs w:val="26"/>
-              </w:rPr>
-              <w:t xml:space="preserve"> </w:t>
-            </w:r>
-            <w:proofErr w:type="spellStart"/>
-            <w:r>
-              <w:rPr>
-                <w:rFonts w:ascii="Times New Roman" w:hAnsi="Times New Roman"/>
-                <w:sz w:val="26"/>
-                <w:szCs w:val="26"/>
-              </w:rPr>
-              <w:t>động</w:t>
-            </w:r>
-            <w:proofErr w:type="spellEnd"/>
+              <w:t>ác biểu đồ hoạt động</w:t>
+            </w:r>
           </w:p>
         </w:tc>
         <w:tc>
@@ -3722,45 +1895,14 @@
                 <w:szCs w:val="26"/>
               </w:rPr>
             </w:pPr>
-            <w:proofErr w:type="spellStart"/>
-            <w:r>
-              <w:rPr>
-                <w:rFonts w:ascii="Times New Roman" w:hAnsi="Times New Roman" w:cs="Times New Roman"/>
-                <w:bCs/>
-                <w:sz w:val="26"/>
-                <w:szCs w:val="26"/>
-              </w:rPr>
-              <w:t>Thiết</w:t>
-            </w:r>
-            <w:proofErr w:type="spellEnd"/>
-            <w:r>
-              <w:rPr>
-                <w:rFonts w:ascii="Times New Roman" w:hAnsi="Times New Roman" w:cs="Times New Roman"/>
-                <w:bCs/>
-                <w:sz w:val="26"/>
-                <w:szCs w:val="26"/>
-              </w:rPr>
-              <w:t xml:space="preserve"> </w:t>
-            </w:r>
-            <w:proofErr w:type="spellStart"/>
-            <w:r>
-              <w:rPr>
-                <w:rFonts w:ascii="Times New Roman" w:hAnsi="Times New Roman" w:cs="Times New Roman"/>
-                <w:bCs/>
-                <w:sz w:val="26"/>
-                <w:szCs w:val="26"/>
-              </w:rPr>
-              <w:t>kế</w:t>
-            </w:r>
-            <w:proofErr w:type="spellEnd"/>
-            <w:r>
-              <w:rPr>
-                <w:rFonts w:ascii="Times New Roman" w:hAnsi="Times New Roman" w:cs="Times New Roman"/>
-                <w:bCs/>
-                <w:sz w:val="26"/>
-                <w:szCs w:val="26"/>
-              </w:rPr>
-              <w:t xml:space="preserve"> Database</w:t>
+            <w:r>
+              <w:rPr>
+                <w:rFonts w:ascii="Times New Roman" w:hAnsi="Times New Roman" w:cs="Times New Roman"/>
+                <w:bCs/>
+                <w:sz w:val="26"/>
+                <w:szCs w:val="26"/>
+              </w:rPr>
+              <w:t>Thiết kế Database</w:t>
             </w:r>
           </w:p>
         </w:tc>
@@ -3828,7 +1970,6 @@
                 <w:szCs w:val="26"/>
               </w:rPr>
             </w:pPr>
-            <w:proofErr w:type="spellStart"/>
             <w:r>
               <w:rPr>
                 <w:rFonts w:ascii="Times New Roman" w:hAnsi="Times New Roman" w:cs="Times New Roman"/>
@@ -3836,17 +1977,7 @@
                 <w:sz w:val="26"/>
                 <w:szCs w:val="26"/>
               </w:rPr>
-              <w:t>Tuần</w:t>
-            </w:r>
-            <w:proofErr w:type="spellEnd"/>
-            <w:r>
-              <w:rPr>
-                <w:rFonts w:ascii="Times New Roman" w:hAnsi="Times New Roman" w:cs="Times New Roman"/>
-                <w:b/>
-                <w:sz w:val="26"/>
-                <w:szCs w:val="26"/>
-              </w:rPr>
-              <w:t xml:space="preserve"> 04</w:t>
+              <w:t>Tuần 04</w:t>
             </w:r>
             <w:r>
               <w:rPr>
@@ -3884,117 +2015,15 @@
                 <w:szCs w:val="26"/>
               </w:rPr>
             </w:pPr>
-            <w:proofErr w:type="spellStart"/>
-            <w:r>
-              <w:rPr>
-                <w:rFonts w:ascii="Times New Roman" w:hAnsi="Times New Roman" w:cs="Times New Roman"/>
-                <w:bCs/>
-                <w:sz w:val="26"/>
-                <w:szCs w:val="26"/>
-              </w:rPr>
-              <w:t>Lập</w:t>
-            </w:r>
-            <w:proofErr w:type="spellEnd"/>
-            <w:r>
-              <w:rPr>
-                <w:rFonts w:ascii="Times New Roman" w:hAnsi="Times New Roman" w:cs="Times New Roman"/>
-                <w:bCs/>
-                <w:sz w:val="26"/>
-                <w:szCs w:val="26"/>
-              </w:rPr>
-              <w:t xml:space="preserve"> </w:t>
-            </w:r>
-            <w:proofErr w:type="spellStart"/>
-            <w:r>
-              <w:rPr>
-                <w:rFonts w:ascii="Times New Roman" w:hAnsi="Times New Roman" w:cs="Times New Roman"/>
-                <w:bCs/>
-                <w:sz w:val="26"/>
-                <w:szCs w:val="26"/>
-              </w:rPr>
-              <w:t>trình</w:t>
-            </w:r>
-            <w:proofErr w:type="spellEnd"/>
-            <w:r>
-              <w:rPr>
-                <w:rFonts w:ascii="Times New Roman" w:hAnsi="Times New Roman" w:cs="Times New Roman"/>
-                <w:bCs/>
-                <w:sz w:val="26"/>
-                <w:szCs w:val="26"/>
-              </w:rPr>
-              <w:t xml:space="preserve">, </w:t>
-            </w:r>
-            <w:proofErr w:type="spellStart"/>
-            <w:r>
-              <w:rPr>
-                <w:rFonts w:ascii="Times New Roman" w:hAnsi="Times New Roman" w:cs="Times New Roman"/>
-                <w:bCs/>
-                <w:sz w:val="26"/>
-                <w:szCs w:val="26"/>
-              </w:rPr>
-              <w:t>xây</w:t>
-            </w:r>
-            <w:proofErr w:type="spellEnd"/>
-            <w:r>
-              <w:rPr>
-                <w:rFonts w:ascii="Times New Roman" w:hAnsi="Times New Roman" w:cs="Times New Roman"/>
-                <w:bCs/>
-                <w:sz w:val="26"/>
-                <w:szCs w:val="26"/>
-              </w:rPr>
-              <w:t xml:space="preserve"> </w:t>
-            </w:r>
-            <w:proofErr w:type="spellStart"/>
-            <w:r>
-              <w:rPr>
-                <w:rFonts w:ascii="Times New Roman" w:hAnsi="Times New Roman" w:cs="Times New Roman"/>
-                <w:bCs/>
-                <w:sz w:val="26"/>
-                <w:szCs w:val="26"/>
-              </w:rPr>
-              <w:t>dựng</w:t>
-            </w:r>
-            <w:proofErr w:type="spellEnd"/>
-            <w:r>
-              <w:rPr>
-                <w:rFonts w:ascii="Times New Roman" w:hAnsi="Times New Roman" w:cs="Times New Roman"/>
-                <w:bCs/>
-                <w:sz w:val="26"/>
-                <w:szCs w:val="26"/>
-              </w:rPr>
-              <w:t xml:space="preserve"> </w:t>
-            </w:r>
-            <w:proofErr w:type="spellStart"/>
-            <w:r>
-              <w:rPr>
-                <w:rFonts w:ascii="Times New Roman" w:hAnsi="Times New Roman" w:cs="Times New Roman"/>
-                <w:bCs/>
-                <w:sz w:val="26"/>
-                <w:szCs w:val="26"/>
-              </w:rPr>
-              <w:t>phần</w:t>
-            </w:r>
-            <w:proofErr w:type="spellEnd"/>
-            <w:r>
-              <w:rPr>
-                <w:rFonts w:ascii="Times New Roman" w:hAnsi="Times New Roman" w:cs="Times New Roman"/>
-                <w:bCs/>
-                <w:sz w:val="26"/>
-                <w:szCs w:val="26"/>
-              </w:rPr>
-              <w:t xml:space="preserve"> </w:t>
-            </w:r>
-            <w:proofErr w:type="spellStart"/>
-            <w:r>
-              <w:rPr>
-                <w:rFonts w:ascii="Times New Roman" w:hAnsi="Times New Roman" w:cs="Times New Roman"/>
-                <w:bCs/>
-                <w:sz w:val="26"/>
-                <w:szCs w:val="26"/>
-              </w:rPr>
-              <w:t>mềm</w:t>
-            </w:r>
-            <w:proofErr w:type="spellEnd"/>
+            <w:r>
+              <w:rPr>
+                <w:rFonts w:ascii="Times New Roman" w:hAnsi="Times New Roman" w:cs="Times New Roman"/>
+                <w:bCs/>
+                <w:sz w:val="26"/>
+                <w:szCs w:val="26"/>
+              </w:rPr>
+              <w:t>Lập trình, xây dựng phần mềm</w:t>
+            </w:r>
           </w:p>
         </w:tc>
         <w:tc>
@@ -4028,18 +2057,8 @@
                 <w:szCs w:val="26"/>
               </w:rPr>
               <w:br/>
-              <w:t xml:space="preserve">Phạm Văn </w:t>
-            </w:r>
-            <w:proofErr w:type="spellStart"/>
-            <w:r>
-              <w:rPr>
-                <w:rFonts w:ascii="Times New Roman" w:hAnsi="Times New Roman" w:cs="Times New Roman"/>
-                <w:sz w:val="26"/>
-                <w:szCs w:val="26"/>
-              </w:rPr>
-              <w:t>Quyết</w:t>
-            </w:r>
-            <w:proofErr w:type="spellEnd"/>
+              <w:t>Phạm Văn Quyết</w:t>
+            </w:r>
             <w:r>
               <w:rPr>
                 <w:rFonts w:ascii="Times New Roman" w:hAnsi="Times New Roman" w:cs="Times New Roman"/>
@@ -4108,117 +2127,15 @@
                 <w:szCs w:val="26"/>
               </w:rPr>
             </w:pPr>
-            <w:proofErr w:type="spellStart"/>
-            <w:r>
-              <w:rPr>
-                <w:rFonts w:ascii="Times New Roman" w:hAnsi="Times New Roman" w:cs="Times New Roman"/>
-                <w:bCs/>
-                <w:sz w:val="26"/>
-                <w:szCs w:val="26"/>
-              </w:rPr>
-              <w:t>Xây</w:t>
-            </w:r>
-            <w:proofErr w:type="spellEnd"/>
-            <w:r>
-              <w:rPr>
-                <w:rFonts w:ascii="Times New Roman" w:hAnsi="Times New Roman" w:cs="Times New Roman"/>
-                <w:bCs/>
-                <w:sz w:val="26"/>
-                <w:szCs w:val="26"/>
-              </w:rPr>
-              <w:t xml:space="preserve"> </w:t>
-            </w:r>
-            <w:proofErr w:type="spellStart"/>
-            <w:r>
-              <w:rPr>
-                <w:rFonts w:ascii="Times New Roman" w:hAnsi="Times New Roman" w:cs="Times New Roman"/>
-                <w:bCs/>
-                <w:sz w:val="26"/>
-                <w:szCs w:val="26"/>
-              </w:rPr>
-              <w:t>dựng</w:t>
-            </w:r>
-            <w:proofErr w:type="spellEnd"/>
-            <w:r>
-              <w:rPr>
-                <w:rFonts w:ascii="Times New Roman" w:hAnsi="Times New Roman" w:cs="Times New Roman"/>
-                <w:bCs/>
-                <w:sz w:val="26"/>
-                <w:szCs w:val="26"/>
-              </w:rPr>
-              <w:t xml:space="preserve"> </w:t>
-            </w:r>
-            <w:proofErr w:type="spellStart"/>
-            <w:r>
-              <w:rPr>
-                <w:rFonts w:ascii="Times New Roman" w:hAnsi="Times New Roman" w:cs="Times New Roman"/>
-                <w:bCs/>
-                <w:sz w:val="26"/>
-                <w:szCs w:val="26"/>
-              </w:rPr>
-              <w:t>tài</w:t>
-            </w:r>
-            <w:proofErr w:type="spellEnd"/>
-            <w:r>
-              <w:rPr>
-                <w:rFonts w:ascii="Times New Roman" w:hAnsi="Times New Roman" w:cs="Times New Roman"/>
-                <w:bCs/>
-                <w:sz w:val="26"/>
-                <w:szCs w:val="26"/>
-              </w:rPr>
-              <w:t xml:space="preserve"> </w:t>
-            </w:r>
-            <w:proofErr w:type="spellStart"/>
-            <w:r>
-              <w:rPr>
-                <w:rFonts w:ascii="Times New Roman" w:hAnsi="Times New Roman" w:cs="Times New Roman"/>
-                <w:bCs/>
-                <w:sz w:val="26"/>
-                <w:szCs w:val="26"/>
-              </w:rPr>
-              <w:t>liệu</w:t>
-            </w:r>
-            <w:proofErr w:type="spellEnd"/>
-            <w:r>
-              <w:rPr>
-                <w:rFonts w:ascii="Times New Roman" w:hAnsi="Times New Roman" w:cs="Times New Roman"/>
-                <w:bCs/>
-                <w:sz w:val="26"/>
-                <w:szCs w:val="26"/>
-              </w:rPr>
-              <w:t xml:space="preserve"> </w:t>
-            </w:r>
-            <w:proofErr w:type="spellStart"/>
-            <w:r>
-              <w:rPr>
-                <w:rFonts w:ascii="Times New Roman" w:hAnsi="Times New Roman" w:cs="Times New Roman"/>
-                <w:bCs/>
-                <w:sz w:val="26"/>
-                <w:szCs w:val="26"/>
-              </w:rPr>
-              <w:t>hướng</w:t>
-            </w:r>
-            <w:proofErr w:type="spellEnd"/>
-            <w:r>
-              <w:rPr>
-                <w:rFonts w:ascii="Times New Roman" w:hAnsi="Times New Roman" w:cs="Times New Roman"/>
-                <w:bCs/>
-                <w:sz w:val="26"/>
-                <w:szCs w:val="26"/>
-              </w:rPr>
-              <w:t xml:space="preserve"> </w:t>
-            </w:r>
-            <w:proofErr w:type="spellStart"/>
-            <w:r>
-              <w:rPr>
-                <w:rFonts w:ascii="Times New Roman" w:hAnsi="Times New Roman" w:cs="Times New Roman"/>
-                <w:bCs/>
-                <w:sz w:val="26"/>
-                <w:szCs w:val="26"/>
-              </w:rPr>
-              <w:t>dẫn</w:t>
-            </w:r>
-            <w:proofErr w:type="spellEnd"/>
+            <w:r>
+              <w:rPr>
+                <w:rFonts w:ascii="Times New Roman" w:hAnsi="Times New Roman" w:cs="Times New Roman"/>
+                <w:bCs/>
+                <w:sz w:val="26"/>
+                <w:szCs w:val="26"/>
+              </w:rPr>
+              <w:t>Xây dựng tài liệu hướng dẫn</w:t>
+            </w:r>
           </w:p>
         </w:tc>
         <w:tc>
@@ -4522,7 +2439,6 @@
                 <w:szCs w:val="26"/>
               </w:rPr>
             </w:pPr>
-            <w:proofErr w:type="spellStart"/>
             <w:r>
               <w:rPr>
                 <w:rFonts w:ascii="Times New Roman" w:hAnsi="Times New Roman" w:cs="Times New Roman"/>
@@ -4530,17 +2446,8 @@
                 <w:sz w:val="26"/>
                 <w:szCs w:val="26"/>
               </w:rPr>
-              <w:t>Tuần</w:t>
-            </w:r>
-            <w:proofErr w:type="spellEnd"/>
-            <w:r>
-              <w:rPr>
-                <w:rFonts w:ascii="Times New Roman" w:hAnsi="Times New Roman" w:cs="Times New Roman"/>
-                <w:b/>
-                <w:sz w:val="26"/>
-                <w:szCs w:val="26"/>
-              </w:rPr>
-              <w:t xml:space="preserve"> 05</w:t>
+              <w:lastRenderedPageBreak/>
+              <w:t>Tuần 05</w:t>
             </w:r>
             <w:r>
               <w:rPr>
@@ -4578,117 +2485,15 @@
                 <w:szCs w:val="26"/>
               </w:rPr>
             </w:pPr>
-            <w:proofErr w:type="spellStart"/>
-            <w:r>
-              <w:rPr>
-                <w:rFonts w:ascii="Times New Roman" w:hAnsi="Times New Roman" w:cs="Times New Roman"/>
-                <w:bCs/>
-                <w:sz w:val="26"/>
-                <w:szCs w:val="26"/>
-              </w:rPr>
-              <w:t>Xác</w:t>
-            </w:r>
-            <w:proofErr w:type="spellEnd"/>
-            <w:r>
-              <w:rPr>
-                <w:rFonts w:ascii="Times New Roman" w:hAnsi="Times New Roman" w:cs="Times New Roman"/>
-                <w:bCs/>
-                <w:sz w:val="26"/>
-                <w:szCs w:val="26"/>
-              </w:rPr>
-              <w:t xml:space="preserve"> </w:t>
-            </w:r>
-            <w:proofErr w:type="spellStart"/>
-            <w:r>
-              <w:rPr>
-                <w:rFonts w:ascii="Times New Roman" w:hAnsi="Times New Roman" w:cs="Times New Roman"/>
-                <w:bCs/>
-                <w:sz w:val="26"/>
-                <w:szCs w:val="26"/>
-              </w:rPr>
-              <w:t>định</w:t>
-            </w:r>
-            <w:proofErr w:type="spellEnd"/>
-            <w:r>
-              <w:rPr>
-                <w:rFonts w:ascii="Times New Roman" w:hAnsi="Times New Roman" w:cs="Times New Roman"/>
-                <w:bCs/>
-                <w:sz w:val="26"/>
-                <w:szCs w:val="26"/>
-              </w:rPr>
-              <w:t xml:space="preserve"> </w:t>
-            </w:r>
-            <w:proofErr w:type="spellStart"/>
-            <w:r>
-              <w:rPr>
-                <w:rFonts w:ascii="Times New Roman" w:hAnsi="Times New Roman" w:cs="Times New Roman"/>
-                <w:bCs/>
-                <w:sz w:val="26"/>
-                <w:szCs w:val="26"/>
-              </w:rPr>
-              <w:t>môi</w:t>
-            </w:r>
-            <w:proofErr w:type="spellEnd"/>
-            <w:r>
-              <w:rPr>
-                <w:rFonts w:ascii="Times New Roman" w:hAnsi="Times New Roman" w:cs="Times New Roman"/>
-                <w:bCs/>
-                <w:sz w:val="26"/>
-                <w:szCs w:val="26"/>
-              </w:rPr>
-              <w:t xml:space="preserve"> </w:t>
-            </w:r>
-            <w:proofErr w:type="spellStart"/>
-            <w:r>
-              <w:rPr>
-                <w:rFonts w:ascii="Times New Roman" w:hAnsi="Times New Roman" w:cs="Times New Roman"/>
-                <w:bCs/>
-                <w:sz w:val="26"/>
-                <w:szCs w:val="26"/>
-              </w:rPr>
-              <w:t>trường</w:t>
-            </w:r>
-            <w:proofErr w:type="spellEnd"/>
-            <w:r>
-              <w:rPr>
-                <w:rFonts w:ascii="Times New Roman" w:hAnsi="Times New Roman" w:cs="Times New Roman"/>
-                <w:bCs/>
-                <w:sz w:val="26"/>
-                <w:szCs w:val="26"/>
-              </w:rPr>
-              <w:t xml:space="preserve"> </w:t>
-            </w:r>
-            <w:proofErr w:type="spellStart"/>
-            <w:r>
-              <w:rPr>
-                <w:rFonts w:ascii="Times New Roman" w:hAnsi="Times New Roman" w:cs="Times New Roman"/>
-                <w:bCs/>
-                <w:sz w:val="26"/>
-                <w:szCs w:val="26"/>
-              </w:rPr>
-              <w:t>kiểm</w:t>
-            </w:r>
-            <w:proofErr w:type="spellEnd"/>
-            <w:r>
-              <w:rPr>
-                <w:rFonts w:ascii="Times New Roman" w:hAnsi="Times New Roman" w:cs="Times New Roman"/>
-                <w:bCs/>
-                <w:sz w:val="26"/>
-                <w:szCs w:val="26"/>
-              </w:rPr>
-              <w:t xml:space="preserve"> </w:t>
-            </w:r>
-            <w:proofErr w:type="spellStart"/>
-            <w:r>
-              <w:rPr>
-                <w:rFonts w:ascii="Times New Roman" w:hAnsi="Times New Roman" w:cs="Times New Roman"/>
-                <w:bCs/>
-                <w:sz w:val="26"/>
-                <w:szCs w:val="26"/>
-              </w:rPr>
-              <w:t>thử</w:t>
-            </w:r>
-            <w:proofErr w:type="spellEnd"/>
+            <w:r>
+              <w:rPr>
+                <w:rFonts w:ascii="Times New Roman" w:hAnsi="Times New Roman" w:cs="Times New Roman"/>
+                <w:bCs/>
+                <w:sz w:val="26"/>
+                <w:szCs w:val="26"/>
+              </w:rPr>
+              <w:t>Xác định môi trường kiểm thử</w:t>
+            </w:r>
           </w:p>
         </w:tc>
         <w:tc>
@@ -4774,77 +2579,15 @@
                 <w:szCs w:val="26"/>
               </w:rPr>
             </w:pPr>
-            <w:proofErr w:type="spellStart"/>
-            <w:r>
-              <w:rPr>
-                <w:rFonts w:ascii="Times New Roman" w:hAnsi="Times New Roman" w:cs="Times New Roman"/>
-                <w:bCs/>
-                <w:sz w:val="26"/>
-                <w:szCs w:val="26"/>
-              </w:rPr>
-              <w:t>Kiểm</w:t>
-            </w:r>
-            <w:proofErr w:type="spellEnd"/>
-            <w:r>
-              <w:rPr>
-                <w:rFonts w:ascii="Times New Roman" w:hAnsi="Times New Roman" w:cs="Times New Roman"/>
-                <w:bCs/>
-                <w:sz w:val="26"/>
-                <w:szCs w:val="26"/>
-              </w:rPr>
-              <w:t xml:space="preserve"> </w:t>
-            </w:r>
-            <w:proofErr w:type="spellStart"/>
-            <w:r>
-              <w:rPr>
-                <w:rFonts w:ascii="Times New Roman" w:hAnsi="Times New Roman" w:cs="Times New Roman"/>
-                <w:bCs/>
-                <w:sz w:val="26"/>
-                <w:szCs w:val="26"/>
-              </w:rPr>
-              <w:t>thử</w:t>
-            </w:r>
-            <w:proofErr w:type="spellEnd"/>
-            <w:r>
-              <w:rPr>
-                <w:rFonts w:ascii="Times New Roman" w:hAnsi="Times New Roman" w:cs="Times New Roman"/>
-                <w:bCs/>
-                <w:sz w:val="26"/>
-                <w:szCs w:val="26"/>
-              </w:rPr>
-              <w:t xml:space="preserve"> </w:t>
-            </w:r>
-            <w:proofErr w:type="spellStart"/>
-            <w:r>
-              <w:rPr>
-                <w:rFonts w:ascii="Times New Roman" w:hAnsi="Times New Roman" w:cs="Times New Roman"/>
-                <w:bCs/>
-                <w:sz w:val="26"/>
-                <w:szCs w:val="26"/>
-              </w:rPr>
-              <w:t>chức</w:t>
-            </w:r>
-            <w:proofErr w:type="spellEnd"/>
-            <w:r>
-              <w:rPr>
-                <w:rFonts w:ascii="Times New Roman" w:hAnsi="Times New Roman" w:cs="Times New Roman"/>
-                <w:bCs/>
-                <w:sz w:val="26"/>
-                <w:szCs w:val="26"/>
-              </w:rPr>
-              <w:t xml:space="preserve"> </w:t>
-            </w:r>
-            <w:proofErr w:type="spellStart"/>
-            <w:r>
-              <w:rPr>
-                <w:rFonts w:ascii="Times New Roman" w:hAnsi="Times New Roman" w:cs="Times New Roman"/>
-                <w:bCs/>
-                <w:sz w:val="26"/>
-                <w:szCs w:val="26"/>
-              </w:rPr>
-              <w:t>năng</w:t>
-            </w:r>
-            <w:proofErr w:type="spellEnd"/>
+            <w:r>
+              <w:rPr>
+                <w:rFonts w:ascii="Times New Roman" w:hAnsi="Times New Roman" w:cs="Times New Roman"/>
+                <w:bCs/>
+                <w:sz w:val="26"/>
+                <w:szCs w:val="26"/>
+              </w:rPr>
+              <w:t>Kiểm thử chức năng</w:t>
+            </w:r>
           </w:p>
         </w:tc>
         <w:tc>
@@ -4887,18 +2630,8 @@
                 <w:sz w:val="26"/>
                 <w:szCs w:val="26"/>
               </w:rPr>
-              <w:t xml:space="preserve">Phạm Văn </w:t>
-            </w:r>
-            <w:proofErr w:type="spellStart"/>
-            <w:r>
-              <w:rPr>
-                <w:rFonts w:ascii="Times New Roman" w:hAnsi="Times New Roman" w:cs="Times New Roman"/>
-                <w:sz w:val="26"/>
-                <w:szCs w:val="26"/>
-              </w:rPr>
-              <w:t>Quyết</w:t>
-            </w:r>
-            <w:proofErr w:type="spellEnd"/>
+              <w:t>Phạm Văn Quyết</w:t>
+            </w:r>
           </w:p>
           <w:p>
             <w:pPr>
@@ -5271,7 +3004,6 @@
                 <w:szCs w:val="26"/>
               </w:rPr>
             </w:pPr>
-            <w:proofErr w:type="spellStart"/>
             <w:r>
               <w:rPr>
                 <w:rFonts w:ascii="Times New Roman" w:hAnsi="Times New Roman" w:cs="Times New Roman"/>
@@ -5279,17 +3011,7 @@
                 <w:sz w:val="26"/>
                 <w:szCs w:val="26"/>
               </w:rPr>
-              <w:t>Tuần</w:t>
-            </w:r>
-            <w:proofErr w:type="spellEnd"/>
-            <w:r>
-              <w:rPr>
-                <w:rFonts w:ascii="Times New Roman" w:hAnsi="Times New Roman" w:cs="Times New Roman"/>
-                <w:b/>
-                <w:sz w:val="26"/>
-                <w:szCs w:val="26"/>
-              </w:rPr>
-              <w:t xml:space="preserve"> 06</w:t>
+              <w:t>Tuần 06</w:t>
             </w:r>
             <w:r>
               <w:rPr>
@@ -5327,45 +3049,14 @@
                 <w:szCs w:val="26"/>
               </w:rPr>
             </w:pPr>
-            <w:proofErr w:type="spellStart"/>
-            <w:r>
-              <w:rPr>
-                <w:rFonts w:ascii="Times New Roman" w:hAnsi="Times New Roman" w:cs="Times New Roman"/>
-                <w:bCs/>
-                <w:sz w:val="26"/>
-                <w:szCs w:val="26"/>
-              </w:rPr>
-              <w:t>Thuyết</w:t>
-            </w:r>
-            <w:proofErr w:type="spellEnd"/>
-            <w:r>
-              <w:rPr>
-                <w:rFonts w:ascii="Times New Roman" w:hAnsi="Times New Roman" w:cs="Times New Roman"/>
-                <w:bCs/>
-                <w:sz w:val="26"/>
-                <w:szCs w:val="26"/>
-              </w:rPr>
-              <w:t xml:space="preserve"> </w:t>
-            </w:r>
-            <w:proofErr w:type="spellStart"/>
-            <w:r>
-              <w:rPr>
-                <w:rFonts w:ascii="Times New Roman" w:hAnsi="Times New Roman" w:cs="Times New Roman"/>
-                <w:bCs/>
-                <w:sz w:val="26"/>
-                <w:szCs w:val="26"/>
-              </w:rPr>
-              <w:t>trình</w:t>
-            </w:r>
-            <w:proofErr w:type="spellEnd"/>
-            <w:r>
-              <w:rPr>
-                <w:rFonts w:ascii="Times New Roman" w:hAnsi="Times New Roman" w:cs="Times New Roman"/>
-                <w:bCs/>
-                <w:sz w:val="26"/>
-                <w:szCs w:val="26"/>
-              </w:rPr>
-              <w:t>, PowerPoint</w:t>
+            <w:r>
+              <w:rPr>
+                <w:rFonts w:ascii="Times New Roman" w:hAnsi="Times New Roman" w:cs="Times New Roman"/>
+                <w:bCs/>
+                <w:sz w:val="26"/>
+                <w:szCs w:val="26"/>
+              </w:rPr>
+              <w:t>Thuyết trình, PowerPoint</w:t>
             </w:r>
           </w:p>
         </w:tc>
@@ -5451,77 +3142,15 @@
                 <w:szCs w:val="26"/>
               </w:rPr>
             </w:pPr>
-            <w:proofErr w:type="spellStart"/>
-            <w:r>
-              <w:rPr>
-                <w:rFonts w:ascii="Times New Roman" w:hAnsi="Times New Roman" w:cs="Times New Roman"/>
-                <w:bCs/>
-                <w:sz w:val="26"/>
-                <w:szCs w:val="26"/>
-              </w:rPr>
-              <w:t>Làm</w:t>
-            </w:r>
-            <w:proofErr w:type="spellEnd"/>
-            <w:r>
-              <w:rPr>
-                <w:rFonts w:ascii="Times New Roman" w:hAnsi="Times New Roman" w:cs="Times New Roman"/>
-                <w:bCs/>
-                <w:sz w:val="26"/>
-                <w:szCs w:val="26"/>
-              </w:rPr>
-              <w:t xml:space="preserve"> </w:t>
-            </w:r>
-            <w:proofErr w:type="spellStart"/>
-            <w:r>
-              <w:rPr>
-                <w:rFonts w:ascii="Times New Roman" w:hAnsi="Times New Roman" w:cs="Times New Roman"/>
-                <w:bCs/>
-                <w:sz w:val="26"/>
-                <w:szCs w:val="26"/>
-              </w:rPr>
-              <w:t>bản</w:t>
-            </w:r>
-            <w:proofErr w:type="spellEnd"/>
-            <w:r>
-              <w:rPr>
-                <w:rFonts w:ascii="Times New Roman" w:hAnsi="Times New Roman" w:cs="Times New Roman"/>
-                <w:bCs/>
-                <w:sz w:val="26"/>
-                <w:szCs w:val="26"/>
-              </w:rPr>
-              <w:t xml:space="preserve"> </w:t>
-            </w:r>
-            <w:proofErr w:type="spellStart"/>
-            <w:r>
-              <w:rPr>
-                <w:rFonts w:ascii="Times New Roman" w:hAnsi="Times New Roman" w:cs="Times New Roman"/>
-                <w:bCs/>
-                <w:sz w:val="26"/>
-                <w:szCs w:val="26"/>
-              </w:rPr>
-              <w:t>báo</w:t>
-            </w:r>
-            <w:proofErr w:type="spellEnd"/>
-            <w:r>
-              <w:rPr>
-                <w:rFonts w:ascii="Times New Roman" w:hAnsi="Times New Roman" w:cs="Times New Roman"/>
-                <w:bCs/>
-                <w:sz w:val="26"/>
-                <w:szCs w:val="26"/>
-              </w:rPr>
-              <w:t xml:space="preserve"> </w:t>
-            </w:r>
-            <w:proofErr w:type="spellStart"/>
-            <w:r>
-              <w:rPr>
-                <w:rFonts w:ascii="Times New Roman" w:hAnsi="Times New Roman" w:cs="Times New Roman"/>
-                <w:bCs/>
-                <w:sz w:val="26"/>
-                <w:szCs w:val="26"/>
-              </w:rPr>
-              <w:t>cáo</w:t>
-            </w:r>
-            <w:proofErr w:type="spellEnd"/>
+            <w:r>
+              <w:rPr>
+                <w:rFonts w:ascii="Times New Roman" w:hAnsi="Times New Roman" w:cs="Times New Roman"/>
+                <w:bCs/>
+                <w:sz w:val="26"/>
+                <w:szCs w:val="26"/>
+              </w:rPr>
+              <w:t>Làm bản báo cáo</w:t>
+            </w:r>
           </w:p>
         </w:tc>
         <w:tc>
@@ -5607,85 +3236,23 @@
                 <w:szCs w:val="26"/>
               </w:rPr>
             </w:pPr>
-            <w:proofErr w:type="spellStart"/>
-            <w:r>
-              <w:rPr>
-                <w:rFonts w:ascii="Times New Roman" w:hAnsi="Times New Roman" w:cs="Times New Roman"/>
-                <w:bCs/>
-                <w:sz w:val="26"/>
-                <w:szCs w:val="26"/>
-              </w:rPr>
-              <w:t>Kế</w:t>
-            </w:r>
-            <w:proofErr w:type="spellEnd"/>
-            <w:r>
-              <w:rPr>
-                <w:rFonts w:ascii="Times New Roman" w:hAnsi="Times New Roman" w:cs="Times New Roman"/>
-                <w:bCs/>
-                <w:sz w:val="26"/>
-                <w:szCs w:val="26"/>
-              </w:rPr>
-              <w:t xml:space="preserve"> </w:t>
-            </w:r>
-            <w:proofErr w:type="spellStart"/>
-            <w:r>
-              <w:rPr>
-                <w:rFonts w:ascii="Times New Roman" w:hAnsi="Times New Roman" w:cs="Times New Roman"/>
-                <w:bCs/>
-                <w:sz w:val="26"/>
-                <w:szCs w:val="26"/>
-              </w:rPr>
-              <w:t>hoạch</w:t>
-            </w:r>
-            <w:proofErr w:type="spellEnd"/>
-            <w:r>
-              <w:rPr>
-                <w:rFonts w:ascii="Times New Roman" w:hAnsi="Times New Roman" w:cs="Times New Roman"/>
-                <w:bCs/>
-                <w:sz w:val="26"/>
-                <w:szCs w:val="26"/>
-              </w:rPr>
-              <w:t xml:space="preserve"> </w:t>
-            </w:r>
-            <w:proofErr w:type="spellStart"/>
-            <w:r>
-              <w:rPr>
-                <w:rFonts w:ascii="Times New Roman" w:hAnsi="Times New Roman" w:cs="Times New Roman"/>
-                <w:bCs/>
-                <w:sz w:val="26"/>
-                <w:szCs w:val="26"/>
-              </w:rPr>
-              <w:t>triển</w:t>
-            </w:r>
-            <w:proofErr w:type="spellEnd"/>
-            <w:r>
-              <w:rPr>
-                <w:rFonts w:ascii="Times New Roman" w:hAnsi="Times New Roman" w:cs="Times New Roman"/>
-                <w:bCs/>
-                <w:sz w:val="26"/>
-                <w:szCs w:val="26"/>
-              </w:rPr>
-              <w:t xml:space="preserve"> </w:t>
-            </w:r>
-            <w:proofErr w:type="spellStart"/>
-            <w:r>
-              <w:rPr>
-                <w:rFonts w:ascii="Times New Roman" w:hAnsi="Times New Roman" w:cs="Times New Roman"/>
-                <w:bCs/>
-                <w:sz w:val="26"/>
-                <w:szCs w:val="26"/>
-              </w:rPr>
-              <w:t>khai</w:t>
-            </w:r>
-            <w:proofErr w:type="spellEnd"/>
-            <w:r>
-              <w:rPr>
-                <w:rFonts w:ascii="Times New Roman" w:hAnsi="Times New Roman" w:cs="Times New Roman"/>
-                <w:bCs/>
-                <w:sz w:val="26"/>
-                <w:szCs w:val="26"/>
-              </w:rPr>
-              <w:t xml:space="preserve"> </w:t>
+            <w:r>
+              <w:rPr>
+                <w:rFonts w:ascii="Times New Roman" w:hAnsi="Times New Roman" w:cs="Times New Roman"/>
+                <w:bCs/>
+                <w:sz w:val="26"/>
+                <w:szCs w:val="26"/>
+              </w:rPr>
+              <w:t xml:space="preserve">Kế hoạch </w:t>
+            </w:r>
+            <w:r>
+              <w:rPr>
+                <w:rFonts w:ascii="Times New Roman" w:hAnsi="Times New Roman" w:cs="Times New Roman"/>
+                <w:bCs/>
+                <w:sz w:val="26"/>
+                <w:szCs w:val="26"/>
+              </w:rPr>
+              <w:t xml:space="preserve">triển khai </w:t>
             </w:r>
           </w:p>
         </w:tc>
@@ -5774,77 +3341,15 @@
                 <w:szCs w:val="26"/>
               </w:rPr>
             </w:pPr>
-            <w:proofErr w:type="spellStart"/>
-            <w:r>
-              <w:rPr>
-                <w:rFonts w:ascii="Times New Roman" w:hAnsi="Times New Roman" w:cs="Times New Roman"/>
-                <w:bCs/>
-                <w:sz w:val="26"/>
-                <w:szCs w:val="26"/>
-              </w:rPr>
-              <w:t>Kế</w:t>
-            </w:r>
-            <w:proofErr w:type="spellEnd"/>
-            <w:r>
-              <w:rPr>
-                <w:rFonts w:ascii="Times New Roman" w:hAnsi="Times New Roman" w:cs="Times New Roman"/>
-                <w:bCs/>
-                <w:sz w:val="26"/>
-                <w:szCs w:val="26"/>
-              </w:rPr>
-              <w:t xml:space="preserve"> </w:t>
-            </w:r>
-            <w:proofErr w:type="spellStart"/>
-            <w:r>
-              <w:rPr>
-                <w:rFonts w:ascii="Times New Roman" w:hAnsi="Times New Roman" w:cs="Times New Roman"/>
-                <w:bCs/>
-                <w:sz w:val="26"/>
-                <w:szCs w:val="26"/>
-              </w:rPr>
-              <w:t>hoạch</w:t>
-            </w:r>
-            <w:proofErr w:type="spellEnd"/>
-            <w:r>
-              <w:rPr>
-                <w:rFonts w:ascii="Times New Roman" w:hAnsi="Times New Roman" w:cs="Times New Roman"/>
-                <w:bCs/>
-                <w:sz w:val="26"/>
-                <w:szCs w:val="26"/>
-              </w:rPr>
-              <w:t xml:space="preserve"> </w:t>
-            </w:r>
-            <w:proofErr w:type="spellStart"/>
-            <w:r>
-              <w:rPr>
-                <w:rFonts w:ascii="Times New Roman" w:hAnsi="Times New Roman" w:cs="Times New Roman"/>
-                <w:bCs/>
-                <w:sz w:val="26"/>
-                <w:szCs w:val="26"/>
-              </w:rPr>
-              <w:t>bảo</w:t>
-            </w:r>
-            <w:proofErr w:type="spellEnd"/>
-            <w:r>
-              <w:rPr>
-                <w:rFonts w:ascii="Times New Roman" w:hAnsi="Times New Roman" w:cs="Times New Roman"/>
-                <w:bCs/>
-                <w:sz w:val="26"/>
-                <w:szCs w:val="26"/>
-              </w:rPr>
-              <w:t xml:space="preserve"> </w:t>
-            </w:r>
-            <w:proofErr w:type="spellStart"/>
-            <w:r>
-              <w:rPr>
-                <w:rFonts w:ascii="Times New Roman" w:hAnsi="Times New Roman" w:cs="Times New Roman"/>
-                <w:bCs/>
-                <w:sz w:val="26"/>
-                <w:szCs w:val="26"/>
-              </w:rPr>
-              <w:t>trì</w:t>
-            </w:r>
-            <w:proofErr w:type="spellEnd"/>
+            <w:r>
+              <w:rPr>
+                <w:rFonts w:ascii="Times New Roman" w:hAnsi="Times New Roman" w:cs="Times New Roman"/>
+                <w:bCs/>
+                <w:sz w:val="26"/>
+                <w:szCs w:val="26"/>
+              </w:rPr>
+              <w:t>Kế hoạch bảo trì</w:t>
+            </w:r>
           </w:p>
         </w:tc>
         <w:tc>
@@ -5870,18 +3375,8 @@
                 <w:sz w:val="26"/>
                 <w:szCs w:val="26"/>
               </w:rPr>
-              <w:t xml:space="preserve">Phạm Văn </w:t>
-            </w:r>
-            <w:proofErr w:type="spellStart"/>
-            <w:r>
-              <w:rPr>
-                <w:rFonts w:ascii="Times New Roman" w:hAnsi="Times New Roman" w:cs="Times New Roman"/>
-                <w:sz w:val="26"/>
-                <w:szCs w:val="26"/>
-              </w:rPr>
-              <w:t>Quyết</w:t>
-            </w:r>
-            <w:proofErr w:type="spellEnd"/>
+              <w:t>Phạm Văn Quyết</w:t>
+            </w:r>
           </w:p>
         </w:tc>
         <w:tc>
